--- a/storage/app/LHU Srikandi.docx
+++ b/storage/app/LHU Srikandi.docx
@@ -77,32 +77,8 @@
                                 <w:sz w:val="15"/>
                                 <w:szCs w:val="15"/>
                               </w:rPr>
-                              <w:t xml:space="preserve">No. Reg. </w:t>
+                              <w:t>No. Reg. Kompetensi :</w:t>
                             </w:r>
-                            <w:proofErr w:type="spellStart"/>
-                            <w:proofErr w:type="gramStart"/>
-                            <w:r>
-                              <w:rPr>
-                                <w:rFonts w:ascii="Calibri Light" w:hAnsi="Calibri Light" w:cs="Calibri Light"/>
-                                <w:b/>
-                                <w:bCs/>
-                                <w:sz w:val="15"/>
-                                <w:szCs w:val="15"/>
-                              </w:rPr>
-                              <w:t>Kompetensi</w:t>
-                            </w:r>
-                            <w:proofErr w:type="spellEnd"/>
-                            <w:r>
-                              <w:rPr>
-                                <w:rFonts w:ascii="Calibri Light" w:hAnsi="Calibri Light" w:cs="Calibri Light"/>
-                                <w:b/>
-                                <w:bCs/>
-                                <w:sz w:val="15"/>
-                                <w:szCs w:val="15"/>
-                              </w:rPr>
-                              <w:t xml:space="preserve"> :</w:t>
-                            </w:r>
-                            <w:proofErr w:type="gramEnd"/>
                           </w:p>
                           <w:p>
                             <w:pPr>
@@ -167,8 +143,7 @@
                 <v:stroke joinstyle="miter"/>
                 <v:path gradientshapeok="t" o:connecttype="rect"/>
               </v:shapetype>
-              <v:shape id="Text Box 2" o:spid="_x0000_s1026" type="#_x0000_t202" style="position:absolute;left:0;text-align:left;margin-left:389.15pt;margin-top:-.1pt;width:115.2pt;height:28.25pt;z-index:251657728;visibility:visible;mso-wrap-style:square;mso-width-percent:0;mso-height-percent:0;mso-wrap-distance-left:9pt;mso-wrap-distance-top:0;mso-wrap-distance-right:9pt;mso-wrap-distance-bottom:0;mso-position-horizontal:absolute;mso-position-horizontal-relative:text;mso-position-vertical:absolute;mso-position-vertical-relative:text;mso-width-percent:0;mso-height-percent:0;mso-width-relative:page;mso-height-relative:margin;v-text-anchor:top" o:gfxdata="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" fillcolor="window" stroked="f" strokeweight=".5pt">
-                <v:path arrowok="t"/>
+              <v:shape id="Text Box 2" o:spid="_x0000_s1026" type="#_x0000_t202" style="position:absolute;left:0;text-align:left;margin-left:389.15pt;margin-top:-.1pt;width:115.2pt;height:28.25pt;z-index:251657728;visibility:visible;mso-wrap-style:square;mso-width-percent:0;mso-height-percent:0;mso-wrap-distance-left:9pt;mso-wrap-distance-top:0;mso-wrap-distance-right:9pt;mso-wrap-distance-bottom:0;mso-position-horizontal:absolute;mso-position-horizontal-relative:text;mso-position-vertical:absolute;mso-position-vertical-relative:text;mso-width-percent:0;mso-height-percent:0;mso-width-relative:page;mso-height-relative:margin;v-text-anchor:top" o:gfxdata="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" fillcolor="window" stroked="f" strokeweight=".5pt">
                 <v:textbox>
                   <w:txbxContent>
                     <w:p>
@@ -191,20 +166,8 @@
                           <w:sz w:val="15"/>
                           <w:szCs w:val="15"/>
                         </w:rPr>
-                        <w:t xml:space="preserve">No. Reg. </w:t>
+                        <w:t>No. Reg. Kompetensi :</w:t>
                       </w:r>
-                      <w:proofErr w:type="gramStart"/>
-                      <w:r>
-                        <w:rPr>
-                          <w:rFonts w:ascii="Calibri Light" w:hAnsi="Calibri Light" w:cs="Calibri Light"/>
-                          <w:b/>
-                          <w:bCs/>
-                          <w:sz w:val="15"/>
-                          <w:szCs w:val="15"/>
-                        </w:rPr>
-                        <w:t>Kompetensi :</w:t>
-                      </w:r>
-                      <w:proofErr w:type="gramEnd"/>
                     </w:p>
                     <w:p>
                       <w:pPr>
@@ -322,17 +285,8 @@
           <w:rFonts w:ascii="Times New Roman" w:hAnsi="Times New Roman"/>
           <w:b/>
         </w:rPr>
-        <w:t>${</w:t>
+        <w:t>${no_lhu</w:t>
       </w:r>
-      <w:proofErr w:type="spellStart"/>
-      <w:r>
-        <w:rPr>
-          <w:rFonts w:ascii="Times New Roman" w:hAnsi="Times New Roman"/>
-          <w:b/>
-        </w:rPr>
-        <w:t>no_lhu</w:t>
-      </w:r>
-      <w:proofErr w:type="spellEnd"/>
       <w:r>
         <w:rPr>
           <w:rFonts w:ascii="Times New Roman" w:hAnsi="Times New Roman"/>
@@ -520,27 +474,7 @@
                 <w:sz w:val="20"/>
                 <w:szCs w:val="20"/>
               </w:rPr>
-              <w:t>Kode Sampel/</w:t>
-            </w:r>
-            <w:proofErr w:type="spellStart"/>
-            <w:r>
-              <w:rPr>
-                <w:rFonts w:ascii="Times New Roman" w:hAnsi="Times New Roman"/>
-                <w:b/>
-                <w:sz w:val="20"/>
-                <w:szCs w:val="20"/>
-              </w:rPr>
-              <w:t>Contoh</w:t>
-            </w:r>
-            <w:proofErr w:type="spellEnd"/>
-            <w:r>
-              <w:rPr>
-                <w:rFonts w:ascii="Times New Roman" w:hAnsi="Times New Roman"/>
-                <w:b/>
-                <w:sz w:val="20"/>
-                <w:szCs w:val="20"/>
-              </w:rPr>
-              <w:t xml:space="preserve"> Uji</w:t>
+              <w:t>Kode Sampel/Contoh Uji</w:t>
             </w:r>
           </w:p>
         </w:tc>
@@ -593,27 +527,7 @@
                 <w:sz w:val="20"/>
                 <w:szCs w:val="20"/>
               </w:rPr>
-              <w:t>${</w:t>
-            </w:r>
-            <w:proofErr w:type="spellStart"/>
-            <w:r>
-              <w:rPr>
-                <w:rFonts w:ascii="Times New Roman" w:hAnsi="Times New Roman"/>
-                <w:b/>
-                <w:sz w:val="20"/>
-                <w:szCs w:val="20"/>
-              </w:rPr>
-              <w:t>kode</w:t>
-            </w:r>
-            <w:proofErr w:type="spellEnd"/>
-            <w:r>
-              <w:rPr>
-                <w:rFonts w:ascii="Times New Roman" w:hAnsi="Times New Roman"/>
-                <w:b/>
-                <w:sz w:val="20"/>
-                <w:szCs w:val="20"/>
-              </w:rPr>
-              <w:t>}</w:t>
+              <w:t>${kode}</w:t>
             </w:r>
           </w:p>
         </w:tc>
@@ -688,47 +602,7 @@
                 <w:sz w:val="20"/>
                 <w:szCs w:val="20"/>
               </w:rPr>
-              <w:t xml:space="preserve">Nama </w:t>
-            </w:r>
-            <w:proofErr w:type="spellStart"/>
-            <w:r>
-              <w:rPr>
-                <w:rFonts w:ascii="Times New Roman" w:hAnsi="Times New Roman"/>
-                <w:b/>
-                <w:sz w:val="20"/>
-                <w:szCs w:val="20"/>
-              </w:rPr>
-              <w:t>Industri</w:t>
-            </w:r>
-            <w:proofErr w:type="spellEnd"/>
-            <w:r>
-              <w:rPr>
-                <w:rFonts w:ascii="Times New Roman" w:hAnsi="Times New Roman"/>
-                <w:b/>
-                <w:sz w:val="20"/>
-                <w:szCs w:val="20"/>
-              </w:rPr>
-              <w:t>/</w:t>
-            </w:r>
-            <w:proofErr w:type="spellStart"/>
-            <w:r>
-              <w:rPr>
-                <w:rFonts w:ascii="Times New Roman" w:hAnsi="Times New Roman"/>
-                <w:b/>
-                <w:sz w:val="20"/>
-                <w:szCs w:val="20"/>
-              </w:rPr>
-              <w:t>Kegiatan</w:t>
-            </w:r>
-            <w:proofErr w:type="spellEnd"/>
-            <w:r>
-              <w:rPr>
-                <w:rFonts w:ascii="Times New Roman" w:hAnsi="Times New Roman"/>
-                <w:b/>
-                <w:sz w:val="20"/>
-                <w:szCs w:val="20"/>
-              </w:rPr>
-              <w:t>/Usaha</w:t>
+              <w:t>Nama Industri/Kegiatan/Usaha</w:t>
             </w:r>
           </w:p>
         </w:tc>
@@ -781,27 +655,7 @@
                 <w:sz w:val="20"/>
                 <w:szCs w:val="20"/>
               </w:rPr>
-              <w:t>${</w:t>
-            </w:r>
-            <w:proofErr w:type="spellStart"/>
-            <w:r>
-              <w:rPr>
-                <w:rFonts w:ascii="Times New Roman" w:hAnsi="Times New Roman"/>
-                <w:b/>
-                <w:sz w:val="20"/>
-                <w:szCs w:val="20"/>
-              </w:rPr>
-              <w:t>nama_industri</w:t>
-            </w:r>
-            <w:proofErr w:type="spellEnd"/>
-            <w:r>
-              <w:rPr>
-                <w:rFonts w:ascii="Times New Roman" w:hAnsi="Times New Roman"/>
-                <w:b/>
-                <w:sz w:val="20"/>
-                <w:szCs w:val="20"/>
-              </w:rPr>
-              <w:t>}</w:t>
+              <w:t>${nama_industri}</w:t>
             </w:r>
           </w:p>
         </w:tc>
@@ -929,27 +783,7 @@
                 <w:sz w:val="20"/>
                 <w:szCs w:val="20"/>
               </w:rPr>
-              <w:t>${</w:t>
-            </w:r>
-            <w:proofErr w:type="spellStart"/>
-            <w:r>
-              <w:rPr>
-                <w:rFonts w:ascii="Times New Roman" w:hAnsi="Times New Roman"/>
-                <w:b/>
-                <w:sz w:val="20"/>
-                <w:szCs w:val="20"/>
-              </w:rPr>
-              <w:t>alamat_industri</w:t>
-            </w:r>
-            <w:proofErr w:type="spellEnd"/>
-            <w:r>
-              <w:rPr>
-                <w:rFonts w:ascii="Times New Roman" w:hAnsi="Times New Roman"/>
-                <w:b/>
-                <w:sz w:val="20"/>
-                <w:szCs w:val="20"/>
-              </w:rPr>
-              <w:t>}</w:t>
+              <w:t>${alamat_industri}</w:t>
             </w:r>
           </w:p>
         </w:tc>
@@ -1077,27 +911,7 @@
                 <w:sz w:val="20"/>
                 <w:szCs w:val="20"/>
               </w:rPr>
-              <w:t>${</w:t>
-            </w:r>
-            <w:proofErr w:type="spellStart"/>
-            <w:r>
-              <w:rPr>
-                <w:rFonts w:ascii="Times New Roman" w:hAnsi="Times New Roman"/>
-                <w:b/>
-                <w:sz w:val="20"/>
-                <w:szCs w:val="20"/>
-              </w:rPr>
-              <w:t>telp</w:t>
-            </w:r>
-            <w:proofErr w:type="spellEnd"/>
-            <w:r>
-              <w:rPr>
-                <w:rFonts w:ascii="Times New Roman" w:hAnsi="Times New Roman"/>
-                <w:b/>
-                <w:sz w:val="20"/>
-                <w:szCs w:val="20"/>
-              </w:rPr>
-              <w:t>}</w:t>
+              <w:t>${telp}</w:t>
             </w:r>
           </w:p>
         </w:tc>
@@ -1172,47 +986,7 @@
                 <w:sz w:val="20"/>
                 <w:szCs w:val="20"/>
               </w:rPr>
-              <w:t xml:space="preserve">Jenis </w:t>
-            </w:r>
-            <w:proofErr w:type="spellStart"/>
-            <w:r>
-              <w:rPr>
-                <w:rFonts w:ascii="Times New Roman" w:hAnsi="Times New Roman"/>
-                <w:b/>
-                <w:sz w:val="20"/>
-                <w:szCs w:val="20"/>
-              </w:rPr>
-              <w:t>Industri</w:t>
-            </w:r>
-            <w:proofErr w:type="spellEnd"/>
-            <w:r>
-              <w:rPr>
-                <w:rFonts w:ascii="Times New Roman" w:hAnsi="Times New Roman"/>
-                <w:b/>
-                <w:sz w:val="20"/>
-                <w:szCs w:val="20"/>
-              </w:rPr>
-              <w:t>/</w:t>
-            </w:r>
-            <w:proofErr w:type="spellStart"/>
-            <w:r>
-              <w:rPr>
-                <w:rFonts w:ascii="Times New Roman" w:hAnsi="Times New Roman"/>
-                <w:b/>
-                <w:sz w:val="20"/>
-                <w:szCs w:val="20"/>
-              </w:rPr>
-              <w:t>Kegiatan</w:t>
-            </w:r>
-            <w:proofErr w:type="spellEnd"/>
-            <w:r>
-              <w:rPr>
-                <w:rFonts w:ascii="Times New Roman" w:hAnsi="Times New Roman"/>
-                <w:b/>
-                <w:sz w:val="20"/>
-                <w:szCs w:val="20"/>
-              </w:rPr>
-              <w:t>/Usaha</w:t>
+              <w:t>Jenis Industri/Kegiatan/Usaha</w:t>
             </w:r>
           </w:p>
         </w:tc>
@@ -1267,29 +1041,7 @@
                 <w:szCs w:val="20"/>
                 <w:lang w:val="en-ID"/>
               </w:rPr>
-              <w:t>${</w:t>
-            </w:r>
-            <w:proofErr w:type="spellStart"/>
-            <w:r>
-              <w:rPr>
-                <w:rFonts w:ascii="Times New Roman" w:hAnsi="Times New Roman"/>
-                <w:b/>
-                <w:sz w:val="20"/>
-                <w:szCs w:val="20"/>
-                <w:lang w:val="en-ID"/>
-              </w:rPr>
-              <w:t>jenis_kegiatan</w:t>
-            </w:r>
-            <w:proofErr w:type="spellEnd"/>
-            <w:r>
-              <w:rPr>
-                <w:rFonts w:ascii="Times New Roman" w:hAnsi="Times New Roman"/>
-                <w:b/>
-                <w:sz w:val="20"/>
-                <w:szCs w:val="20"/>
-                <w:lang w:val="en-ID"/>
-              </w:rPr>
-              <w:t>}</w:t>
+              <w:t>${jenis_kegiatan}</w:t>
             </w:r>
           </w:p>
         </w:tc>
@@ -1364,27 +1116,7 @@
                 <w:sz w:val="20"/>
                 <w:szCs w:val="20"/>
               </w:rPr>
-              <w:t>Jenis Sampel/</w:t>
-            </w:r>
-            <w:proofErr w:type="spellStart"/>
-            <w:r>
-              <w:rPr>
-                <w:rFonts w:ascii="Times New Roman" w:hAnsi="Times New Roman"/>
-                <w:b/>
-                <w:sz w:val="20"/>
-                <w:szCs w:val="20"/>
-              </w:rPr>
-              <w:t>Contoh</w:t>
-            </w:r>
-            <w:proofErr w:type="spellEnd"/>
-            <w:r>
-              <w:rPr>
-                <w:rFonts w:ascii="Times New Roman" w:hAnsi="Times New Roman"/>
-                <w:b/>
-                <w:sz w:val="20"/>
-                <w:szCs w:val="20"/>
-              </w:rPr>
-              <w:t xml:space="preserve"> Uji</w:t>
+              <w:t>Jenis Sampel/Contoh Uji</w:t>
             </w:r>
           </w:p>
         </w:tc>
@@ -1439,29 +1171,7 @@
                 <w:sz w:val="20"/>
                 <w:szCs w:val="20"/>
               </w:rPr>
-              <w:t>${</w:t>
-            </w:r>
-            <w:proofErr w:type="spellStart"/>
-            <w:r>
-              <w:rPr>
-                <w:rFonts w:ascii="Times New Roman" w:hAnsi="Times New Roman"/>
-                <w:b/>
-                <w:color w:val="000000"/>
-                <w:sz w:val="20"/>
-                <w:szCs w:val="20"/>
-              </w:rPr>
-              <w:t>jenis_sampel</w:t>
-            </w:r>
-            <w:proofErr w:type="spellEnd"/>
-            <w:r>
-              <w:rPr>
-                <w:rFonts w:ascii="Times New Roman" w:hAnsi="Times New Roman"/>
-                <w:b/>
-                <w:color w:val="000000"/>
-                <w:sz w:val="20"/>
-                <w:szCs w:val="20"/>
-              </w:rPr>
-              <w:t>}</w:t>
+              <w:t>${jenis_sampel}</w:t>
             </w:r>
           </w:p>
         </w:tc>
@@ -1529,37 +1239,15 @@
                 <w:szCs w:val="20"/>
               </w:rPr>
             </w:pPr>
-            <w:proofErr w:type="spellStart"/>
-            <w:r>
-              <w:rPr>
-                <w:rFonts w:ascii="Times New Roman" w:hAnsi="Times New Roman"/>
-                <w:b/>
-                <w:sz w:val="20"/>
-                <w:szCs w:val="20"/>
-              </w:rPr>
-              <w:t>Rentang</w:t>
-            </w:r>
-            <w:proofErr w:type="spellEnd"/>
-            <w:r>
-              <w:rPr>
-                <w:rFonts w:ascii="Times New Roman" w:hAnsi="Times New Roman"/>
-                <w:b/>
-                <w:sz w:val="20"/>
-                <w:szCs w:val="20"/>
-              </w:rPr>
-              <w:t xml:space="preserve"> </w:t>
-            </w:r>
-            <w:proofErr w:type="spellStart"/>
-            <w:r>
-              <w:rPr>
-                <w:rFonts w:ascii="Times New Roman" w:hAnsi="Times New Roman"/>
-                <w:b/>
-                <w:sz w:val="20"/>
-                <w:szCs w:val="20"/>
-              </w:rPr>
-              <w:t>Pengujian</w:t>
-            </w:r>
-            <w:proofErr w:type="spellEnd"/>
+            <w:r>
+              <w:rPr>
+                <w:rFonts w:ascii="Times New Roman" w:hAnsi="Times New Roman"/>
+                <w:b/>
+                <w:sz w:val="20"/>
+                <w:szCs w:val="20"/>
+              </w:rPr>
+              <w:t>Rentang Pengujian</w:t>
+            </w:r>
           </w:p>
         </w:tc>
         <w:tc>
@@ -1611,27 +1299,7 @@
                 <w:sz w:val="20"/>
                 <w:szCs w:val="20"/>
               </w:rPr>
-              <w:t>${</w:t>
-            </w:r>
-            <w:proofErr w:type="spellStart"/>
-            <w:r>
-              <w:rPr>
-                <w:rFonts w:ascii="Times New Roman" w:hAnsi="Times New Roman"/>
-                <w:b/>
-                <w:sz w:val="20"/>
-                <w:szCs w:val="20"/>
-              </w:rPr>
-              <w:t>rentang_pengujian</w:t>
-            </w:r>
-            <w:proofErr w:type="spellEnd"/>
-            <w:r>
-              <w:rPr>
-                <w:rFonts w:ascii="Times New Roman" w:hAnsi="Times New Roman"/>
-                <w:b/>
-                <w:sz w:val="20"/>
-                <w:szCs w:val="20"/>
-              </w:rPr>
-              <w:t>}</w:t>
+              <w:t>${rentang_pengujian}</w:t>
             </w:r>
           </w:p>
         </w:tc>
@@ -1801,19 +1469,8 @@
                 <w:sz w:val="20"/>
                 <w:szCs w:val="20"/>
               </w:rPr>
-              <w:t>Nama/</w:t>
-            </w:r>
-            <w:proofErr w:type="spellStart"/>
-            <w:r>
-              <w:rPr>
-                <w:rFonts w:ascii="Times New Roman" w:hAnsi="Times New Roman"/>
-                <w:b/>
-                <w:sz w:val="20"/>
-                <w:szCs w:val="20"/>
-              </w:rPr>
-              <w:t>Instansi</w:t>
-            </w:r>
-            <w:proofErr w:type="spellEnd"/>
+              <w:t>Nama/Instansi</w:t>
+            </w:r>
           </w:p>
         </w:tc>
         <w:tc>
@@ -1865,27 +1522,7 @@
                 <w:sz w:val="20"/>
                 <w:szCs w:val="20"/>
               </w:rPr>
-              <w:t>${</w:t>
-            </w:r>
-            <w:proofErr w:type="spellStart"/>
-            <w:r>
-              <w:rPr>
-                <w:rFonts w:ascii="Times New Roman" w:hAnsi="Times New Roman"/>
-                <w:b/>
-                <w:sz w:val="20"/>
-                <w:szCs w:val="20"/>
-              </w:rPr>
-              <w:t>instansi</w:t>
-            </w:r>
-            <w:proofErr w:type="spellEnd"/>
-            <w:r>
-              <w:rPr>
-                <w:rFonts w:ascii="Times New Roman" w:hAnsi="Times New Roman"/>
-                <w:b/>
-                <w:sz w:val="20"/>
-                <w:szCs w:val="20"/>
-              </w:rPr>
-              <w:t>}</w:t>
+              <w:t>${instansi}</w:t>
             </w:r>
           </w:p>
         </w:tc>
@@ -2013,27 +1650,7 @@
                 <w:sz w:val="20"/>
                 <w:szCs w:val="20"/>
               </w:rPr>
-              <w:t>${</w:t>
-            </w:r>
-            <w:proofErr w:type="spellStart"/>
-            <w:r>
-              <w:rPr>
-                <w:rFonts w:ascii="Times New Roman" w:hAnsi="Times New Roman"/>
-                <w:b/>
-                <w:sz w:val="20"/>
-                <w:szCs w:val="20"/>
-              </w:rPr>
-              <w:t>alamat</w:t>
-            </w:r>
-            <w:proofErr w:type="spellEnd"/>
-            <w:r>
-              <w:rPr>
-                <w:rFonts w:ascii="Times New Roman" w:hAnsi="Times New Roman"/>
-                <w:b/>
-                <w:sz w:val="20"/>
-                <w:szCs w:val="20"/>
-              </w:rPr>
-              <w:t>}</w:t>
+              <w:t>${alamat}</w:t>
             </w:r>
           </w:p>
         </w:tc>
@@ -2101,57 +1718,15 @@
                 <w:szCs w:val="20"/>
               </w:rPr>
             </w:pPr>
-            <w:proofErr w:type="spellStart"/>
-            <w:r>
-              <w:rPr>
-                <w:rFonts w:ascii="Times New Roman" w:hAnsi="Times New Roman"/>
-                <w:b/>
-                <w:sz w:val="20"/>
-                <w:szCs w:val="20"/>
-              </w:rPr>
-              <w:t>Petugas</w:t>
-            </w:r>
-            <w:proofErr w:type="spellEnd"/>
-            <w:r>
-              <w:rPr>
-                <w:rFonts w:ascii="Times New Roman" w:hAnsi="Times New Roman"/>
-                <w:b/>
-                <w:sz w:val="20"/>
-                <w:szCs w:val="20"/>
-              </w:rPr>
-              <w:t xml:space="preserve"> </w:t>
-            </w:r>
-            <w:proofErr w:type="spellStart"/>
-            <w:r>
-              <w:rPr>
-                <w:rFonts w:ascii="Times New Roman" w:hAnsi="Times New Roman"/>
-                <w:b/>
-                <w:sz w:val="20"/>
-                <w:szCs w:val="20"/>
-              </w:rPr>
-              <w:t>pengambil</w:t>
-            </w:r>
-            <w:proofErr w:type="spellEnd"/>
-            <w:r>
-              <w:rPr>
-                <w:rFonts w:ascii="Times New Roman" w:hAnsi="Times New Roman"/>
-                <w:b/>
-                <w:sz w:val="20"/>
-                <w:szCs w:val="20"/>
-              </w:rPr>
-              <w:t xml:space="preserve"> </w:t>
-            </w:r>
-            <w:proofErr w:type="spellStart"/>
-            <w:r>
-              <w:rPr>
-                <w:rFonts w:ascii="Times New Roman" w:hAnsi="Times New Roman"/>
-                <w:b/>
-                <w:sz w:val="20"/>
-                <w:szCs w:val="20"/>
-              </w:rPr>
-              <w:t>sampel</w:t>
-            </w:r>
-            <w:proofErr w:type="spellEnd"/>
+            <w:r>
+              <w:rPr>
+                <w:rFonts w:ascii="Times New Roman" w:hAnsi="Times New Roman"/>
+                <w:b/>
+                <w:sz w:val="20"/>
+                <w:szCs w:val="20"/>
+              </w:rPr>
+              <w:t>Petugas pengambil sampel</w:t>
+            </w:r>
           </w:p>
         </w:tc>
         <w:tc>
@@ -2203,27 +1778,7 @@
                 <w:sz w:val="20"/>
                 <w:szCs w:val="20"/>
               </w:rPr>
-              <w:t>${</w:t>
-            </w:r>
-            <w:proofErr w:type="spellStart"/>
-            <w:r>
-              <w:rPr>
-                <w:rFonts w:ascii="Times New Roman" w:hAnsi="Times New Roman"/>
-                <w:b/>
-                <w:sz w:val="20"/>
-                <w:szCs w:val="20"/>
-              </w:rPr>
-              <w:t>petugas_pengambil</w:t>
-            </w:r>
-            <w:proofErr w:type="spellEnd"/>
-            <w:r>
-              <w:rPr>
-                <w:rFonts w:ascii="Times New Roman" w:hAnsi="Times New Roman"/>
-                <w:b/>
-                <w:sz w:val="20"/>
-                <w:szCs w:val="20"/>
-              </w:rPr>
-              <w:t>}</w:t>
+              <w:t>${petugas_pengambil}</w:t>
             </w:r>
           </w:p>
         </w:tc>
@@ -2291,57 +1846,15 @@
                 <w:szCs w:val="20"/>
               </w:rPr>
             </w:pPr>
-            <w:proofErr w:type="spellStart"/>
-            <w:r>
-              <w:rPr>
-                <w:rFonts w:ascii="Times New Roman" w:hAnsi="Times New Roman"/>
-                <w:b/>
-                <w:sz w:val="20"/>
-                <w:szCs w:val="20"/>
-              </w:rPr>
-              <w:t>Tanggal</w:t>
-            </w:r>
-            <w:proofErr w:type="spellEnd"/>
-            <w:r>
-              <w:rPr>
-                <w:rFonts w:ascii="Times New Roman" w:hAnsi="Times New Roman"/>
-                <w:b/>
-                <w:sz w:val="20"/>
-                <w:szCs w:val="20"/>
-              </w:rPr>
-              <w:t xml:space="preserve">/jam </w:t>
-            </w:r>
-            <w:proofErr w:type="spellStart"/>
-            <w:r>
-              <w:rPr>
-                <w:rFonts w:ascii="Times New Roman" w:hAnsi="Times New Roman"/>
-                <w:b/>
-                <w:sz w:val="20"/>
-                <w:szCs w:val="20"/>
-              </w:rPr>
-              <w:t>pengambilan</w:t>
-            </w:r>
-            <w:proofErr w:type="spellEnd"/>
-            <w:r>
-              <w:rPr>
-                <w:rFonts w:ascii="Times New Roman" w:hAnsi="Times New Roman"/>
-                <w:b/>
-                <w:sz w:val="20"/>
-                <w:szCs w:val="20"/>
-              </w:rPr>
-              <w:t xml:space="preserve"> </w:t>
-            </w:r>
-            <w:proofErr w:type="spellStart"/>
-            <w:r>
-              <w:rPr>
-                <w:rFonts w:ascii="Times New Roman" w:hAnsi="Times New Roman"/>
-                <w:b/>
-                <w:sz w:val="20"/>
-                <w:szCs w:val="20"/>
-              </w:rPr>
-              <w:t>sampel</w:t>
-            </w:r>
-            <w:proofErr w:type="spellEnd"/>
+            <w:r>
+              <w:rPr>
+                <w:rFonts w:ascii="Times New Roman" w:hAnsi="Times New Roman"/>
+                <w:b/>
+                <w:sz w:val="20"/>
+                <w:szCs w:val="20"/>
+              </w:rPr>
+              <w:t>Tanggal/jam pengambilan sampel</w:t>
+            </w:r>
           </w:p>
         </w:tc>
         <w:tc>
@@ -2393,27 +1906,7 @@
                 <w:sz w:val="20"/>
                 <w:szCs w:val="20"/>
               </w:rPr>
-              <w:t>${</w:t>
-            </w:r>
-            <w:proofErr w:type="spellStart"/>
-            <w:r>
-              <w:rPr>
-                <w:rFonts w:ascii="Times New Roman" w:hAnsi="Times New Roman"/>
-                <w:b/>
-                <w:sz w:val="20"/>
-                <w:szCs w:val="20"/>
-              </w:rPr>
-              <w:t>tanggal_ambil</w:t>
-            </w:r>
-            <w:proofErr w:type="spellEnd"/>
-            <w:r>
-              <w:rPr>
-                <w:rFonts w:ascii="Times New Roman" w:hAnsi="Times New Roman"/>
-                <w:b/>
-                <w:sz w:val="20"/>
-                <w:szCs w:val="20"/>
-              </w:rPr>
-              <w:t>}</w:t>
+              <w:t>${tanggal_ambil}</w:t>
             </w:r>
           </w:p>
         </w:tc>
@@ -2481,57 +1974,15 @@
                 <w:szCs w:val="20"/>
               </w:rPr>
             </w:pPr>
-            <w:proofErr w:type="spellStart"/>
-            <w:r>
-              <w:rPr>
-                <w:rFonts w:ascii="Times New Roman" w:hAnsi="Times New Roman"/>
-                <w:b/>
-                <w:sz w:val="20"/>
-                <w:szCs w:val="20"/>
-              </w:rPr>
-              <w:t>Tanggal</w:t>
-            </w:r>
-            <w:proofErr w:type="spellEnd"/>
-            <w:r>
-              <w:rPr>
-                <w:rFonts w:ascii="Times New Roman" w:hAnsi="Times New Roman"/>
-                <w:b/>
-                <w:sz w:val="20"/>
-                <w:szCs w:val="20"/>
-              </w:rPr>
-              <w:t xml:space="preserve">/jam </w:t>
-            </w:r>
-            <w:proofErr w:type="spellStart"/>
-            <w:r>
-              <w:rPr>
-                <w:rFonts w:ascii="Times New Roman" w:hAnsi="Times New Roman"/>
-                <w:b/>
-                <w:sz w:val="20"/>
-                <w:szCs w:val="20"/>
-              </w:rPr>
-              <w:t>diterima</w:t>
-            </w:r>
-            <w:proofErr w:type="spellEnd"/>
-            <w:r>
-              <w:rPr>
-                <w:rFonts w:ascii="Times New Roman" w:hAnsi="Times New Roman"/>
-                <w:b/>
-                <w:sz w:val="20"/>
-                <w:szCs w:val="20"/>
-              </w:rPr>
-              <w:t xml:space="preserve"> </w:t>
-            </w:r>
-            <w:proofErr w:type="spellStart"/>
-            <w:r>
-              <w:rPr>
-                <w:rFonts w:ascii="Times New Roman" w:hAnsi="Times New Roman"/>
-                <w:b/>
-                <w:sz w:val="20"/>
-                <w:szCs w:val="20"/>
-              </w:rPr>
-              <w:t>laboratorium</w:t>
-            </w:r>
-            <w:proofErr w:type="spellEnd"/>
+            <w:r>
+              <w:rPr>
+                <w:rFonts w:ascii="Times New Roman" w:hAnsi="Times New Roman"/>
+                <w:b/>
+                <w:sz w:val="20"/>
+                <w:szCs w:val="20"/>
+              </w:rPr>
+              <w:t>Tanggal/jam diterima laboratorium</w:t>
+            </w:r>
           </w:p>
         </w:tc>
         <w:tc>
@@ -2585,29 +2036,7 @@
                 <w:szCs w:val="20"/>
                 <w:lang w:val="en-ID"/>
               </w:rPr>
-              <w:t>${</w:t>
-            </w:r>
-            <w:proofErr w:type="spellStart"/>
-            <w:r>
-              <w:rPr>
-                <w:rFonts w:ascii="Times New Roman" w:hAnsi="Times New Roman"/>
-                <w:b/>
-                <w:sz w:val="20"/>
-                <w:szCs w:val="20"/>
-                <w:lang w:val="en-ID"/>
-              </w:rPr>
-              <w:t>tanggal_terima</w:t>
-            </w:r>
-            <w:proofErr w:type="spellEnd"/>
-            <w:r>
-              <w:rPr>
-                <w:rFonts w:ascii="Times New Roman" w:hAnsi="Times New Roman"/>
-                <w:b/>
-                <w:sz w:val="20"/>
-                <w:szCs w:val="20"/>
-                <w:lang w:val="en-ID"/>
-              </w:rPr>
-              <w:t>}</w:t>
+              <w:t>${tanggal_terima}</w:t>
             </w:r>
           </w:p>
         </w:tc>
@@ -2682,59 +2111,8 @@
                 <w:sz w:val="20"/>
                 <w:szCs w:val="20"/>
               </w:rPr>
-              <w:t>Lokasi/</w:t>
-            </w:r>
-            <w:proofErr w:type="spellStart"/>
-            <w:r>
-              <w:rPr>
-                <w:rFonts w:ascii="Times New Roman" w:hAnsi="Times New Roman"/>
-                <w:b/>
-                <w:sz w:val="20"/>
-                <w:szCs w:val="20"/>
-              </w:rPr>
-              <w:t>titik</w:t>
-            </w:r>
-            <w:proofErr w:type="spellEnd"/>
-            <w:r>
-              <w:rPr>
-                <w:rFonts w:ascii="Times New Roman" w:hAnsi="Times New Roman"/>
-                <w:b/>
-                <w:sz w:val="20"/>
-                <w:szCs w:val="20"/>
-              </w:rPr>
-              <w:t xml:space="preserve"> </w:t>
-            </w:r>
-            <w:proofErr w:type="spellStart"/>
-            <w:r>
-              <w:rPr>
-                <w:rFonts w:ascii="Times New Roman" w:hAnsi="Times New Roman"/>
-                <w:b/>
-                <w:sz w:val="20"/>
-                <w:szCs w:val="20"/>
-              </w:rPr>
-              <w:t>pengambilan</w:t>
-            </w:r>
-            <w:proofErr w:type="spellEnd"/>
-            <w:r>
-              <w:rPr>
-                <w:rFonts w:ascii="Times New Roman" w:hAnsi="Times New Roman"/>
-                <w:b/>
-                <w:sz w:val="20"/>
-                <w:szCs w:val="20"/>
-              </w:rPr>
-              <w:t xml:space="preserve"> </w:t>
-            </w:r>
-            <w:proofErr w:type="spellStart"/>
-            <w:r>
-              <w:rPr>
-                <w:rFonts w:ascii="Times New Roman" w:hAnsi="Times New Roman"/>
-                <w:b/>
-                <w:sz w:val="20"/>
-                <w:szCs w:val="20"/>
-              </w:rPr>
-              <w:t>sampel</w:t>
-            </w:r>
-            <w:proofErr w:type="spellEnd"/>
+              <w:t>Lokasi/titik pengambilan sampel</w:t>
+            </w:r>
           </w:p>
         </w:tc>
         <w:tc>
@@ -2788,29 +2166,7 @@
                 <w:sz w:val="20"/>
                 <w:szCs w:val="20"/>
               </w:rPr>
-              <w:t>${</w:t>
-            </w:r>
-            <w:proofErr w:type="spellStart"/>
-            <w:r>
-              <w:rPr>
-                <w:rFonts w:ascii="Times New Roman" w:hAnsi="Times New Roman"/>
-                <w:b/>
-                <w:color w:val="000000"/>
-                <w:sz w:val="20"/>
-                <w:szCs w:val="20"/>
-              </w:rPr>
-              <w:t>titik</w:t>
-            </w:r>
-            <w:proofErr w:type="spellEnd"/>
-            <w:r>
-              <w:rPr>
-                <w:rFonts w:ascii="Times New Roman" w:hAnsi="Times New Roman"/>
-                <w:b/>
-                <w:color w:val="000000"/>
-                <w:sz w:val="20"/>
-                <w:szCs w:val="20"/>
-              </w:rPr>
-              <w:t>}</w:t>
+              <w:t>${titik}</w:t>
             </w:r>
           </w:p>
         </w:tc>
@@ -2885,39 +2241,8 @@
                 <w:sz w:val="20"/>
                 <w:szCs w:val="20"/>
               </w:rPr>
-              <w:t xml:space="preserve">Metode </w:t>
-            </w:r>
-            <w:proofErr w:type="spellStart"/>
-            <w:r>
-              <w:rPr>
-                <w:rFonts w:ascii="Times New Roman" w:hAnsi="Times New Roman"/>
-                <w:b/>
-                <w:sz w:val="20"/>
-                <w:szCs w:val="20"/>
-              </w:rPr>
-              <w:t>pengambilan</w:t>
-            </w:r>
-            <w:proofErr w:type="spellEnd"/>
-            <w:r>
-              <w:rPr>
-                <w:rFonts w:ascii="Times New Roman" w:hAnsi="Times New Roman"/>
-                <w:b/>
-                <w:sz w:val="20"/>
-                <w:szCs w:val="20"/>
-              </w:rPr>
-              <w:t xml:space="preserve"> </w:t>
-            </w:r>
-            <w:proofErr w:type="spellStart"/>
-            <w:r>
-              <w:rPr>
-                <w:rFonts w:ascii="Times New Roman" w:hAnsi="Times New Roman"/>
-                <w:b/>
-                <w:sz w:val="20"/>
-                <w:szCs w:val="20"/>
-              </w:rPr>
-              <w:t>sampel</w:t>
-            </w:r>
-            <w:proofErr w:type="spellEnd"/>
+              <w:t>Metode pengambilan sampel</w:t>
+            </w:r>
           </w:p>
         </w:tc>
         <w:tc>
@@ -2969,27 +2294,7 @@
                 <w:sz w:val="20"/>
                 <w:szCs w:val="20"/>
               </w:rPr>
-              <w:t>${</w:t>
-            </w:r>
-            <w:proofErr w:type="spellStart"/>
-            <w:r>
-              <w:rPr>
-                <w:rFonts w:ascii="Times New Roman" w:hAnsi="Times New Roman"/>
-                <w:b/>
-                <w:sz w:val="20"/>
-                <w:szCs w:val="20"/>
-              </w:rPr>
-              <w:t>metode</w:t>
-            </w:r>
-            <w:proofErr w:type="spellEnd"/>
-            <w:r>
-              <w:rPr>
-                <w:rFonts w:ascii="Times New Roman" w:hAnsi="Times New Roman"/>
-                <w:b/>
-                <w:sz w:val="20"/>
-                <w:szCs w:val="20"/>
-              </w:rPr>
-              <w:t>}</w:t>
+              <w:t>${metode}</w:t>
             </w:r>
           </w:p>
         </w:tc>
@@ -3176,7 +2481,6 @@
                 <w:szCs w:val="18"/>
               </w:rPr>
             </w:pPr>
-            <w:proofErr w:type="spellStart"/>
             <w:r>
               <w:rPr>
                 <w:rFonts w:ascii="Times New Roman" w:hAnsi="Times New Roman"/>
@@ -3184,27 +2488,35 @@
                 <w:sz w:val="18"/>
                 <w:szCs w:val="18"/>
               </w:rPr>
-              <w:t>Catatan</w:t>
-            </w:r>
-            <w:proofErr w:type="spellEnd"/>
-            <w:r>
+              <w:t>Catatan :</w:t>
+            </w:r>
+          </w:p>
+        </w:tc>
+        <w:tc>
+          <w:tcPr>
+            <w:tcW w:w="236" w:type="dxa"/>
+          </w:tcPr>
+          <w:p>
+            <w:pPr>
+              <w:spacing w:after="0" w:line="240" w:lineRule="auto"/>
               <w:rPr>
                 <w:rFonts w:ascii="Times New Roman" w:hAnsi="Times New Roman"/>
                 <w:b/>
                 <w:sz w:val="18"/>
                 <w:szCs w:val="18"/>
               </w:rPr>
-              <w:t xml:space="preserve"> :</w:t>
-            </w:r>
-          </w:p>
-        </w:tc>
-        <w:tc>
-          <w:tcPr>
-            <w:tcW w:w="236" w:type="dxa"/>
-          </w:tcPr>
-          <w:p>
-            <w:pPr>
-              <w:spacing w:after="0" w:line="240" w:lineRule="auto"/>
+            </w:pPr>
+          </w:p>
+        </w:tc>
+        <w:tc>
+          <w:tcPr>
+            <w:tcW w:w="9153" w:type="dxa"/>
+            <w:gridSpan w:val="4"/>
+          </w:tcPr>
+          <w:p>
+            <w:pPr>
+              <w:spacing w:after="0" w:line="240" w:lineRule="auto"/>
+              <w:jc w:val="both"/>
               <w:rPr>
                 <w:rFonts w:ascii="Times New Roman" w:hAnsi="Times New Roman"/>
                 <w:b/>
@@ -3213,12 +2525,6 @@
               </w:rPr>
             </w:pPr>
           </w:p>
-        </w:tc>
-        <w:tc>
-          <w:tcPr>
-            <w:tcW w:w="9153" w:type="dxa"/>
-            <w:gridSpan w:val="4"/>
-          </w:tcPr>
           <w:p>
             <w:pPr>
               <w:spacing w:after="0" w:line="240" w:lineRule="auto"/>
@@ -3230,18 +2536,15 @@
                 <w:szCs w:val="18"/>
               </w:rPr>
             </w:pPr>
-          </w:p>
-          <w:p>
-            <w:pPr>
-              <w:spacing w:after="0" w:line="240" w:lineRule="auto"/>
-              <w:jc w:val="both"/>
+            <w:r>
               <w:rPr>
                 <w:rFonts w:ascii="Times New Roman" w:hAnsi="Times New Roman"/>
                 <w:b/>
                 <w:sz w:val="18"/>
                 <w:szCs w:val="18"/>
               </w:rPr>
-            </w:pPr>
+              <w:t>*) Baku Mutu sesuai</w:t>
+            </w:r>
             <w:r>
               <w:rPr>
                 <w:rFonts w:ascii="Times New Roman" w:hAnsi="Times New Roman"/>
@@ -3249,19 +2552,20 @@
                 <w:sz w:val="18"/>
                 <w:szCs w:val="18"/>
               </w:rPr>
-              <w:t xml:space="preserve">*) Baku Mutu </w:t>
-            </w:r>
-            <w:proofErr w:type="spellStart"/>
-            <w:r>
+              <w:t xml:space="preserve"> ${peraturan}</w:t>
+            </w:r>
+          </w:p>
+          <w:p>
+            <w:pPr>
+              <w:spacing w:after="0" w:line="240" w:lineRule="auto"/>
+              <w:jc w:val="both"/>
               <w:rPr>
                 <w:rFonts w:ascii="Times New Roman" w:hAnsi="Times New Roman"/>
                 <w:b/>
                 <w:sz w:val="18"/>
                 <w:szCs w:val="18"/>
               </w:rPr>
-              <w:t>sesuai</w:t>
-            </w:r>
-            <w:proofErr w:type="spellEnd"/>
+            </w:pPr>
             <w:r>
               <w:rPr>
                 <w:rFonts w:ascii="Times New Roman" w:hAnsi="Times New Roman"/>
@@ -3269,19 +2573,20 @@
                 <w:sz w:val="18"/>
                 <w:szCs w:val="18"/>
               </w:rPr>
-              <w:t xml:space="preserve"> ${</w:t>
-            </w:r>
-            <w:proofErr w:type="spellStart"/>
-            <w:r>
+              <w:t>** ) Parameter belum masuk ruang lingkup akreditasi</w:t>
+            </w:r>
+          </w:p>
+          <w:p>
+            <w:pPr>
+              <w:spacing w:after="0" w:line="240" w:lineRule="auto"/>
+              <w:jc w:val="both"/>
               <w:rPr>
                 <w:rFonts w:ascii="Times New Roman" w:hAnsi="Times New Roman"/>
                 <w:b/>
                 <w:sz w:val="18"/>
                 <w:szCs w:val="18"/>
               </w:rPr>
-              <w:t>peraturan</w:t>
-            </w:r>
-            <w:proofErr w:type="spellEnd"/>
+            </w:pPr>
             <w:r>
               <w:rPr>
                 <w:rFonts w:ascii="Times New Roman" w:hAnsi="Times New Roman"/>
@@ -3289,201 +2594,17 @@
                 <w:sz w:val="18"/>
                 <w:szCs w:val="18"/>
               </w:rPr>
-              <w:t>}</w:t>
-            </w:r>
-          </w:p>
-          <w:p>
-            <w:pPr>
-              <w:spacing w:after="0" w:line="240" w:lineRule="auto"/>
-              <w:jc w:val="both"/>
+              <w:t xml:space="preserve">***) </w:t>
+            </w:r>
+            <w:r>
               <w:rPr>
                 <w:rFonts w:ascii="Times New Roman" w:hAnsi="Times New Roman"/>
                 <w:b/>
                 <w:sz w:val="18"/>
                 <w:szCs w:val="18"/>
               </w:rPr>
-            </w:pPr>
-            <w:r>
-              <w:rPr>
-                <w:rFonts w:ascii="Times New Roman" w:hAnsi="Times New Roman"/>
-                <w:b/>
-                <w:sz w:val="18"/>
-                <w:szCs w:val="18"/>
-              </w:rPr>
-              <w:t xml:space="preserve">** ) Parameter </w:t>
-            </w:r>
-            <w:proofErr w:type="spellStart"/>
-            <w:r>
-              <w:rPr>
-                <w:rFonts w:ascii="Times New Roman" w:hAnsi="Times New Roman"/>
-                <w:b/>
-                <w:sz w:val="18"/>
-                <w:szCs w:val="18"/>
-              </w:rPr>
-              <w:t>belum</w:t>
-            </w:r>
-            <w:proofErr w:type="spellEnd"/>
-            <w:r>
-              <w:rPr>
-                <w:rFonts w:ascii="Times New Roman" w:hAnsi="Times New Roman"/>
-                <w:b/>
-                <w:sz w:val="18"/>
-                <w:szCs w:val="18"/>
-              </w:rPr>
-              <w:t xml:space="preserve"> </w:t>
-            </w:r>
-            <w:proofErr w:type="spellStart"/>
-            <w:r>
-              <w:rPr>
-                <w:rFonts w:ascii="Times New Roman" w:hAnsi="Times New Roman"/>
-                <w:b/>
-                <w:sz w:val="18"/>
-                <w:szCs w:val="18"/>
-              </w:rPr>
-              <w:t>masuk</w:t>
-            </w:r>
-            <w:proofErr w:type="spellEnd"/>
-            <w:r>
-              <w:rPr>
-                <w:rFonts w:ascii="Times New Roman" w:hAnsi="Times New Roman"/>
-                <w:b/>
-                <w:sz w:val="18"/>
-                <w:szCs w:val="18"/>
-              </w:rPr>
-              <w:t xml:space="preserve"> </w:t>
-            </w:r>
-            <w:proofErr w:type="spellStart"/>
-            <w:r>
-              <w:rPr>
-                <w:rFonts w:ascii="Times New Roman" w:hAnsi="Times New Roman"/>
-                <w:b/>
-                <w:sz w:val="18"/>
-                <w:szCs w:val="18"/>
-              </w:rPr>
-              <w:t>ruang</w:t>
-            </w:r>
-            <w:proofErr w:type="spellEnd"/>
-            <w:r>
-              <w:rPr>
-                <w:rFonts w:ascii="Times New Roman" w:hAnsi="Times New Roman"/>
-                <w:b/>
-                <w:sz w:val="18"/>
-                <w:szCs w:val="18"/>
-              </w:rPr>
-              <w:t xml:space="preserve"> </w:t>
-            </w:r>
-            <w:proofErr w:type="spellStart"/>
-            <w:r>
-              <w:rPr>
-                <w:rFonts w:ascii="Times New Roman" w:hAnsi="Times New Roman"/>
-                <w:b/>
-                <w:sz w:val="18"/>
-                <w:szCs w:val="18"/>
-              </w:rPr>
-              <w:t>lingkup</w:t>
-            </w:r>
-            <w:proofErr w:type="spellEnd"/>
-            <w:r>
-              <w:rPr>
-                <w:rFonts w:ascii="Times New Roman" w:hAnsi="Times New Roman"/>
-                <w:b/>
-                <w:sz w:val="18"/>
-                <w:szCs w:val="18"/>
-              </w:rPr>
-              <w:t xml:space="preserve"> </w:t>
-            </w:r>
-            <w:proofErr w:type="spellStart"/>
-            <w:r>
-              <w:rPr>
-                <w:rFonts w:ascii="Times New Roman" w:hAnsi="Times New Roman"/>
-                <w:b/>
-                <w:sz w:val="18"/>
-                <w:szCs w:val="18"/>
-              </w:rPr>
-              <w:t>akreditasi</w:t>
-            </w:r>
-            <w:proofErr w:type="spellEnd"/>
-          </w:p>
-          <w:p>
-            <w:pPr>
-              <w:spacing w:after="0" w:line="240" w:lineRule="auto"/>
-              <w:jc w:val="both"/>
-              <w:rPr>
-                <w:rFonts w:ascii="Times New Roman" w:hAnsi="Times New Roman"/>
-                <w:b/>
-                <w:sz w:val="18"/>
-                <w:szCs w:val="18"/>
-              </w:rPr>
-            </w:pPr>
-            <w:r>
-              <w:rPr>
-                <w:rFonts w:ascii="Times New Roman" w:hAnsi="Times New Roman"/>
-                <w:b/>
-                <w:sz w:val="18"/>
-                <w:szCs w:val="18"/>
-              </w:rPr>
-              <w:t xml:space="preserve">***) </w:t>
-            </w:r>
-            <w:r>
-              <w:rPr>
-                <w:rFonts w:ascii="Times New Roman" w:hAnsi="Times New Roman"/>
-                <w:b/>
-                <w:sz w:val="18"/>
-                <w:szCs w:val="18"/>
-              </w:rPr>
-              <w:t xml:space="preserve">Parameter </w:t>
-            </w:r>
-            <w:proofErr w:type="spellStart"/>
-            <w:r>
-              <w:rPr>
-                <w:rFonts w:ascii="Times New Roman" w:hAnsi="Times New Roman"/>
-                <w:b/>
-                <w:sz w:val="18"/>
-                <w:szCs w:val="18"/>
-              </w:rPr>
-              <w:t>termasuk</w:t>
-            </w:r>
-            <w:proofErr w:type="spellEnd"/>
-            <w:r>
-              <w:rPr>
-                <w:rFonts w:ascii="Times New Roman" w:hAnsi="Times New Roman"/>
-                <w:b/>
-                <w:sz w:val="18"/>
-                <w:szCs w:val="18"/>
-              </w:rPr>
-              <w:t xml:space="preserve"> </w:t>
-            </w:r>
-            <w:proofErr w:type="spellStart"/>
-            <w:r>
-              <w:rPr>
-                <w:rFonts w:ascii="Times New Roman" w:hAnsi="Times New Roman"/>
-                <w:b/>
-                <w:sz w:val="18"/>
-                <w:szCs w:val="18"/>
-              </w:rPr>
-              <w:t>dalam</w:t>
-            </w:r>
-            <w:proofErr w:type="spellEnd"/>
-            <w:r>
-              <w:rPr>
-                <w:rFonts w:ascii="Times New Roman" w:hAnsi="Times New Roman"/>
-                <w:b/>
-                <w:sz w:val="18"/>
-                <w:szCs w:val="18"/>
-              </w:rPr>
-              <w:t xml:space="preserve"> Parameter </w:t>
-            </w:r>
-            <w:proofErr w:type="spellStart"/>
-            <w:r>
-              <w:rPr>
-                <w:rFonts w:ascii="Times New Roman" w:hAnsi="Times New Roman"/>
-                <w:b/>
-                <w:sz w:val="18"/>
-                <w:szCs w:val="18"/>
-              </w:rPr>
-              <w:t>Subkontrak</w:t>
-            </w:r>
-            <w:proofErr w:type="spellEnd"/>
+              <w:t>Parameter termasuk dalam Parameter Subkontrak</w:t>
+            </w:r>
           </w:p>
           <w:p>
             <w:pPr>
@@ -3646,7 +2767,6 @@
               </w:rPr>
               <w:t>${</w:t>
             </w:r>
-            <w:proofErr w:type="spellStart"/>
             <w:r>
               <w:rPr>
                 <w:rFonts w:ascii="Times New Roman" w:hAnsi="Times New Roman"/>
@@ -3661,16 +2781,7 @@
                 <w:sz w:val="20"/>
                 <w:szCs w:val="20"/>
               </w:rPr>
-              <w:t>asi</w:t>
-            </w:r>
-            <w:proofErr w:type="spellEnd"/>
-            <w:r>
-              <w:rPr>
-                <w:rFonts w:ascii="Times New Roman" w:hAnsi="Times New Roman"/>
-                <w:sz w:val="20"/>
-                <w:szCs w:val="20"/>
-              </w:rPr>
-              <w:t>}</w:t>
+              <w:t>asi}</w:t>
             </w:r>
           </w:p>
         </w:tc>
@@ -3684,28 +2795,12 @@
           <w:rFonts w:ascii="Times New Roman" w:hAnsi="Times New Roman"/>
         </w:rPr>
       </w:pPr>
-      <w:proofErr w:type="spellStart"/>
       <w:r>
         <w:rPr>
           <w:rFonts w:ascii="Times New Roman" w:hAnsi="Times New Roman"/>
         </w:rPr>
-        <w:t>Ditetapkan</w:t>
+        <w:t>Ditetapkan di Jombang</w:t>
       </w:r>
-      <w:proofErr w:type="spellEnd"/>
-      <w:r>
-        <w:rPr>
-          <w:rFonts w:ascii="Times New Roman" w:hAnsi="Times New Roman"/>
-        </w:rPr>
-        <w:t xml:space="preserve"> di </w:t>
-      </w:r>
-      <w:proofErr w:type="spellStart"/>
-      <w:r>
-        <w:rPr>
-          <w:rFonts w:ascii="Times New Roman" w:hAnsi="Times New Roman"/>
-        </w:rPr>
-        <w:t>Jombang</w:t>
-      </w:r>
-      <w:proofErr w:type="spellEnd"/>
     </w:p>
     <w:p>
       <w:pPr>
@@ -3719,35 +2814,7 @@
         <w:rPr>
           <w:rFonts w:ascii="Times New Roman" w:hAnsi="Times New Roman"/>
         </w:rPr>
-        <w:t xml:space="preserve">Pada </w:t>
-      </w:r>
-      <w:proofErr w:type="spellStart"/>
-      <w:r>
-        <w:rPr>
-          <w:rFonts w:ascii="Times New Roman" w:hAnsi="Times New Roman"/>
-        </w:rPr>
-        <w:t>tanggal</w:t>
-      </w:r>
-      <w:proofErr w:type="spellEnd"/>
-      <w:r>
-        <w:rPr>
-          <w:rFonts w:ascii="Times New Roman" w:hAnsi="Times New Roman"/>
-        </w:rPr>
-        <w:t xml:space="preserve"> ${</w:t>
-      </w:r>
-      <w:proofErr w:type="spellStart"/>
-      <w:r>
-        <w:rPr>
-          <w:rFonts w:ascii="Times New Roman" w:hAnsi="Times New Roman"/>
-        </w:rPr>
-        <w:t>tanggal_naskah</w:t>
-      </w:r>
-      <w:proofErr w:type="spellEnd"/>
-      <w:r>
-        <w:rPr>
-          <w:rFonts w:ascii="Times New Roman" w:hAnsi="Times New Roman"/>
-        </w:rPr>
-        <w:t>}</w:t>
+        <w:t>Pada tanggal ${tanggal_naskah}</w:t>
       </w:r>
     </w:p>
     <w:p>
@@ -3762,21 +2829,7 @@
         <w:rPr>
           <w:rFonts w:ascii="Times New Roman" w:hAnsi="Times New Roman"/>
         </w:rPr>
-        <w:t>${</w:t>
-      </w:r>
-      <w:proofErr w:type="spellStart"/>
-      <w:r>
-        <w:rPr>
-          <w:rFonts w:ascii="Times New Roman" w:hAnsi="Times New Roman"/>
-        </w:rPr>
-        <w:t>jabatan_pengirim</w:t>
-      </w:r>
-      <w:proofErr w:type="spellEnd"/>
-      <w:r>
-        <w:rPr>
-          <w:rFonts w:ascii="Times New Roman" w:hAnsi="Times New Roman"/>
-        </w:rPr>
-        <w:t>}</w:t>
+        <w:t>${jabatan_pengirim}</w:t>
       </w:r>
     </w:p>
     <w:p>
@@ -3872,25 +2925,7 @@
           <w:sz w:val="22"/>
           <w:szCs w:val="22"/>
         </w:rPr>
-        <w:t>${</w:t>
-      </w:r>
-      <w:proofErr w:type="spellStart"/>
-      <w:r>
-        <w:rPr>
-          <w:rFonts w:ascii="Times New Roman" w:hAnsi="Times New Roman"/>
-          <w:sz w:val="22"/>
-          <w:szCs w:val="22"/>
-        </w:rPr>
-        <w:t>nama_pengirim</w:t>
-      </w:r>
-      <w:proofErr w:type="spellEnd"/>
-      <w:r>
-        <w:rPr>
-          <w:rFonts w:ascii="Times New Roman" w:hAnsi="Times New Roman"/>
-          <w:sz w:val="22"/>
-          <w:szCs w:val="22"/>
-        </w:rPr>
-        <w:t>}</w:t>
+        <w:t>${nama_pengirim}</w:t>
       </w:r>
     </w:p>
     <w:p>
@@ -3912,21 +2947,7 @@
         <w:rPr>
           <w:rFonts w:ascii="Times New Roman" w:hAnsi="Times New Roman"/>
         </w:rPr>
-        <w:t>${</w:t>
-      </w:r>
-      <w:proofErr w:type="spellStart"/>
-      <w:r>
-        <w:rPr>
-          <w:rFonts w:ascii="Times New Roman" w:hAnsi="Times New Roman"/>
-        </w:rPr>
-        <w:t>nip_pengirim</w:t>
-      </w:r>
-      <w:proofErr w:type="spellEnd"/>
-      <w:r>
-        <w:rPr>
-          <w:rFonts w:ascii="Times New Roman" w:hAnsi="Times New Roman"/>
-        </w:rPr>
-        <w:t>}</w:t>
+        <w:t>${nip_pengirim}</w:t>
       </w:r>
     </w:p>
     <w:p>
@@ -3939,11 +2960,15 @@
       </w:pPr>
     </w:p>
     <w:sectPr>
-      <w:headerReference w:type="default" r:id="rId7"/>
-      <w:footerReference w:type="default" r:id="rId8"/>
+      <w:headerReference w:type="even" r:id="rId7"/>
+      <w:headerReference w:type="default" r:id="rId8"/>
+      <w:footerReference w:type="even" r:id="rId9"/>
+      <w:footerReference w:type="default" r:id="rId10"/>
+      <w:headerReference w:type="first" r:id="rId11"/>
+      <w:footerReference w:type="first" r:id="rId12"/>
       <w:pgSz w:w="11907" w:h="16840" w:code="9"/>
       <w:pgMar w:top="1134" w:right="1440" w:bottom="1134" w:left="1440" w:header="1304" w:footer="567" w:gutter="0"/>
-      <w:pgNumType w:start="1"/>
+      <w:pgNumType w:start="1" w:chapStyle="1"/>
       <w:cols w:space="720"/>
       <w:docGrid w:linePitch="360"/>
     </w:sectPr>
@@ -3982,6 +3007,26 @@
     <w:pPr>
       <w:pStyle w:val="Footer"/>
     </w:pPr>
+  </w:p>
+</w:ftr>
+</file>
+
+<file path=word/footer2.xml><?xml version="1.0" encoding="utf-8"?>
+<w:ftr xmlns:wpc="http://schemas.microsoft.com/office/word/2010/wordprocessingCanvas" xmlns:cx="http://schemas.microsoft.com/office/drawing/2014/chartex" xmlns:cx1="http://schemas.microsoft.com/office/drawing/2015/9/8/chartex" xmlns:cx2="http://schemas.microsoft.com/office/drawing/2015/10/21/chartex" xmlns:cx3="http://schemas.microsoft.com/office/drawing/2016/5/9/chartex" xmlns:cx4="http://schemas.microsoft.com/office/drawing/2016/5/10/chartex" xmlns:cx5="http://schemas.microsoft.com/office/drawing/2016/5/11/chartex" xmlns:cx6="http://schemas.microsoft.com/office/drawing/2016/5/12/chartex" xmlns:cx7="http://schemas.microsoft.com/office/drawing/2016/5/13/chartex" xmlns:cx8="http://schemas.microsoft.com/office/drawing/2016/5/14/chartex" xmlns:mc="http://schemas.openxmlformats.org/markup-compatibility/2006" xmlns:aink="http://schemas.microsoft.com/office/drawing/2016/ink" xmlns:am3d="http://schemas.microsoft.com/office/drawing/2017/model3d" xmlns:o="urn:schemas-microsoft-com:office:office" xmlns:oel="http://schemas.microsoft.com/office/2019/extlst" xmlns:r="http://schemas.openxmlformats.org/officeDocument/2006/relationships" xmlns:m="http://schemas.openxmlformats.org/officeDocument/2006/math" xmlns:v="urn:schemas-microsoft-com:vml" xmlns:wp14="http://schemas.microsoft.com/office/word/2010/wordprocessingDrawing" xmlns:wp="http://schemas.openxmlformats.org/drawingml/2006/wordprocessingDrawing" xmlns:w10="urn:schemas-microsoft-com:office:word" xmlns:w="http://schemas.openxmlformats.org/wordprocessingml/2006/main" xmlns:w14="http://schemas.microsoft.com/office/word/2010/wordml" xmlns:w15="http://schemas.microsoft.com/office/word/2012/wordml" xmlns:w16cex="http://schemas.microsoft.com/office/word/2018/wordml/cex" xmlns:w16cid="http://schemas.microsoft.com/office/word/2016/wordml/cid" xmlns:w16="http://schemas.microsoft.com/office/word/2018/wordml" xmlns:w16du="http://schemas.microsoft.com/office/word/2023/wordml/word16du" xmlns:w16sdtdh="http://schemas.microsoft.com/office/word/2020/wordml/sdtdatahash" xmlns:w16se="http://schemas.microsoft.com/office/word/2015/wordml/symex" xmlns:wpg="http://schemas.microsoft.com/office/word/2010/wordprocessingGroup" xmlns:wpi="http://schemas.microsoft.com/office/word/2010/wordprocessingInk" xmlns:wne="http://schemas.microsoft.com/office/word/2006/wordml" xmlns:wps="http://schemas.microsoft.com/office/word/2010/wordprocessingShape" mc:Ignorable="w14 w15 w16se w16cid w16 w16cex w16sdtdh w16du wp14">
+  <w:p>
+    <w:pPr>
+      <w:pStyle w:val="Footer"/>
+      <w:tabs>
+        <w:tab w:val="clear" w:pos="4680"/>
+        <w:tab w:val="clear" w:pos="9360"/>
+        <w:tab w:val="center" w:pos="4513"/>
+      </w:tabs>
+      <w:rPr>
+        <w:rFonts w:ascii="Times New Roman" w:hAnsi="Times New Roman"/>
+        <w:sz w:val="16"/>
+        <w:szCs w:val="16"/>
+      </w:rPr>
+    </w:pPr>
     <w:r>
       <w:rPr>
         <w:noProof/>
@@ -3989,16 +3034,270 @@
       <mc:AlternateContent>
         <mc:Choice Requires="wps">
           <w:drawing>
-            <wp:anchor distT="0" distB="0" distL="114300" distR="114300" simplePos="0" relativeHeight="251660288" behindDoc="0" locked="0" layoutInCell="1" allowOverlap="1" wp14:anchorId="4C92AEAC" wp14:editId="093F8B4F">
+            <wp:anchor distT="0" distB="0" distL="114300" distR="114300" simplePos="0" relativeHeight="251673600" behindDoc="0" locked="0" layoutInCell="1" allowOverlap="1" wp14:anchorId="5772BE49" wp14:editId="49D3A172">
               <wp:simplePos x="0" y="0"/>
-              <wp:positionH relativeFrom="column">
-                <wp:posOffset>-774065</wp:posOffset>
+              <wp:positionH relativeFrom="margin">
+                <wp:align>center</wp:align>
               </wp:positionH>
               <wp:positionV relativeFrom="paragraph">
-                <wp:posOffset>171450</wp:posOffset>
+                <wp:posOffset>-99060</wp:posOffset>
               </wp:positionV>
               <wp:extent cx="7153275" cy="276225"/>
-              <wp:effectExtent l="0" t="0" r="2540" b="635"/>
+              <wp:effectExtent l="0" t="0" r="0" b="9525"/>
+              <wp:wrapNone/>
+              <wp:docPr id="1520696054" name="Rectangle 8"/>
+              <wp:cNvGraphicFramePr>
+                <a:graphicFrameLocks xmlns:a="http://schemas.openxmlformats.org/drawingml/2006/main"/>
+              </wp:cNvGraphicFramePr>
+              <a:graphic xmlns:a="http://schemas.openxmlformats.org/drawingml/2006/main">
+                <a:graphicData uri="http://schemas.microsoft.com/office/word/2010/wordprocessingShape">
+                  <wps:wsp>
+                    <wps:cNvSpPr>
+                      <a:spLocks noChangeArrowheads="1"/>
+                    </wps:cNvSpPr>
+                    <wps:spPr bwMode="auto">
+                      <a:xfrm>
+                        <a:off x="0" y="0"/>
+                        <a:ext cx="7153275" cy="276225"/>
+                      </a:xfrm>
+                      <a:prstGeom prst="rect">
+                        <a:avLst/>
+                      </a:prstGeom>
+                      <a:noFill/>
+                      <a:ln>
+                        <a:noFill/>
+                      </a:ln>
+                      <a:extLst>
+                        <a:ext uri="{909E8E84-426E-40DD-AFC4-6F175D3DCCD1}">
+                          <a14:hiddenFill xmlns:a14="http://schemas.microsoft.com/office/drawing/2010/main">
+                            <a:solidFill>
+                              <a:srgbClr val="FFFFFF"/>
+                            </a:solidFill>
+                          </a14:hiddenFill>
+                        </a:ext>
+                        <a:ext uri="{91240B29-F687-4F45-9708-019B960494DF}">
+                          <a14:hiddenLine xmlns:a14="http://schemas.microsoft.com/office/drawing/2010/main" w="9525">
+                            <a:solidFill>
+                              <a:srgbClr val="000000"/>
+                            </a:solidFill>
+                            <a:miter lim="800000"/>
+                            <a:headEnd/>
+                            <a:tailEnd/>
+                          </a14:hiddenLine>
+                        </a:ext>
+                      </a:extLst>
+                    </wps:spPr>
+                    <wps:txbx>
+                      <w:txbxContent>
+                        <w:p>
+                          <w:pPr>
+                            <w:jc w:val="center"/>
+                            <w:rPr>
+                              <w:i/>
+                              <w:sz w:val="20"/>
+                              <w:szCs w:val="20"/>
+                            </w:rPr>
+                          </w:pPr>
+                          <w:r>
+                            <w:rPr>
+                              <w:rFonts w:ascii="Times New Roman" w:hAnsi="Times New Roman"/>
+                              <w:i/>
+                              <w:sz w:val="14"/>
+                              <w:szCs w:val="14"/>
+                            </w:rPr>
+                            <w:t>${tte}</w:t>
+                          </w:r>
+                        </w:p>
+                      </w:txbxContent>
+                    </wps:txbx>
+                    <wps:bodyPr rot="0" vert="horz" wrap="square" lIns="91440" tIns="45720" rIns="91440" bIns="45720" anchor="t" anchorCtr="0" upright="1">
+                      <a:noAutofit/>
+                    </wps:bodyPr>
+                  </wps:wsp>
+                </a:graphicData>
+              </a:graphic>
+              <wp14:sizeRelH relativeFrom="page">
+                <wp14:pctWidth>0</wp14:pctWidth>
+              </wp14:sizeRelH>
+              <wp14:sizeRelV relativeFrom="page">
+                <wp14:pctHeight>0</wp14:pctHeight>
+              </wp14:sizeRelV>
+            </wp:anchor>
+          </w:drawing>
+        </mc:Choice>
+        <mc:Fallback>
+          <w:pict>
+            <v:rect w14:anchorId="5772BE49" id="Rectangle 8" o:spid="_x0000_s1028" style="position:absolute;margin-left:0;margin-top:-7.8pt;width:563.25pt;height:21.75pt;z-index:251673600;visibility:visible;mso-wrap-style:square;mso-width-percent:0;mso-height-percent:0;mso-wrap-distance-left:9pt;mso-wrap-distance-top:0;mso-wrap-distance-right:9pt;mso-wrap-distance-bottom:0;mso-position-horizontal:center;mso-position-horizontal-relative:margin;mso-position-vertical:absolute;mso-position-vertical-relative:text;mso-width-percent:0;mso-height-percent:0;mso-width-relative:page;mso-height-relative:page;v-text-anchor:top" o:gfxdata="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" filled="f" stroked="f">
+              <v:textbox>
+                <w:txbxContent>
+                  <w:p>
+                    <w:pPr>
+                      <w:jc w:val="center"/>
+                      <w:rPr>
+                        <w:i/>
+                        <w:sz w:val="20"/>
+                        <w:szCs w:val="20"/>
+                      </w:rPr>
+                    </w:pPr>
+                    <w:r>
+                      <w:rPr>
+                        <w:rFonts w:ascii="Times New Roman" w:hAnsi="Times New Roman"/>
+                        <w:i/>
+                        <w:sz w:val="14"/>
+                        <w:szCs w:val="14"/>
+                      </w:rPr>
+                      <w:t>${tte}</w:t>
+                    </w:r>
+                  </w:p>
+                </w:txbxContent>
+              </v:textbox>
+              <w10:wrap anchorx="margin"/>
+            </v:rect>
+          </w:pict>
+        </mc:Fallback>
+      </mc:AlternateContent>
+    </w:r>
+    <w:r>
+      <w:rPr>
+        <w:noProof/>
+      </w:rPr>
+      <mc:AlternateContent>
+        <mc:Choice Requires="wps">
+          <w:drawing>
+            <wp:anchor distT="0" distB="0" distL="114300" distR="114300" simplePos="0" relativeHeight="251671552" behindDoc="0" locked="0" layoutInCell="1" allowOverlap="1" wp14:anchorId="33793C41" wp14:editId="2DF4F164">
+              <wp:simplePos x="0" y="0"/>
+              <wp:positionH relativeFrom="leftMargin">
+                <wp:posOffset>63500</wp:posOffset>
+              </wp:positionH>
+              <wp:positionV relativeFrom="paragraph">
+                <wp:posOffset>-253365</wp:posOffset>
+              </wp:positionV>
+              <wp:extent cx="1137600" cy="597600"/>
+              <wp:effectExtent l="0" t="0" r="0" b="0"/>
+              <wp:wrapNone/>
+              <wp:docPr id="2134043304" name="Rectangle 8"/>
+              <wp:cNvGraphicFramePr>
+                <a:graphicFrameLocks xmlns:a="http://schemas.openxmlformats.org/drawingml/2006/main"/>
+              </wp:cNvGraphicFramePr>
+              <a:graphic xmlns:a="http://schemas.openxmlformats.org/drawingml/2006/main">
+                <a:graphicData uri="http://schemas.microsoft.com/office/word/2010/wordprocessingShape">
+                  <wps:wsp>
+                    <wps:cNvSpPr>
+                      <a:spLocks noChangeArrowheads="1"/>
+                    </wps:cNvSpPr>
+                    <wps:spPr bwMode="auto">
+                      <a:xfrm>
+                        <a:off x="0" y="0"/>
+                        <a:ext cx="1137600" cy="597600"/>
+                      </a:xfrm>
+                      <a:prstGeom prst="rect">
+                        <a:avLst/>
+                      </a:prstGeom>
+                      <a:noFill/>
+                      <a:ln>
+                        <a:noFill/>
+                      </a:ln>
+                      <a:extLst>
+                        <a:ext uri="{909E8E84-426E-40DD-AFC4-6F175D3DCCD1}">
+                          <a14:hiddenFill xmlns:a14="http://schemas.microsoft.com/office/drawing/2010/main">
+                            <a:solidFill>
+                              <a:srgbClr val="FFFFFF"/>
+                            </a:solidFill>
+                          </a14:hiddenFill>
+                        </a:ext>
+                        <a:ext uri="{91240B29-F687-4F45-9708-019B960494DF}">
+                          <a14:hiddenLine xmlns:a14="http://schemas.microsoft.com/office/drawing/2010/main" w="9525">
+                            <a:solidFill>
+                              <a:srgbClr val="000000"/>
+                            </a:solidFill>
+                            <a:miter lim="800000"/>
+                            <a:headEnd/>
+                            <a:tailEnd/>
+                          </a14:hiddenLine>
+                        </a:ext>
+                      </a:extLst>
+                    </wps:spPr>
+                    <wps:txbx>
+                      <w:txbxContent>
+                        <w:p>
+                          <w:pPr>
+                            <w:jc w:val="center"/>
+                            <w:rPr>
+                              <w:rFonts w:asciiTheme="minorHAnsi" w:hAnsiTheme="minorHAnsi" w:cstheme="minorHAnsi"/>
+                              <w:iCs/>
+                            </w:rPr>
+                          </w:pPr>
+                          <w:r>
+                            <w:rPr>
+                              <w:rFonts w:asciiTheme="minorHAnsi" w:hAnsiTheme="minorHAnsi" w:cstheme="minorHAnsi"/>
+                              <w:iCs/>
+                            </w:rPr>
+                            <w:t>${img}</w:t>
+                          </w:r>
+                        </w:p>
+                      </w:txbxContent>
+                    </wps:txbx>
+                    <wps:bodyPr rot="0" vert="horz" wrap="square" lIns="91440" tIns="45720" rIns="91440" bIns="45720" anchor="t" anchorCtr="0" upright="1">
+                      <a:noAutofit/>
+                    </wps:bodyPr>
+                  </wps:wsp>
+                </a:graphicData>
+              </a:graphic>
+              <wp14:sizeRelH relativeFrom="page">
+                <wp14:pctWidth>0</wp14:pctWidth>
+              </wp14:sizeRelH>
+              <wp14:sizeRelV relativeFrom="page">
+                <wp14:pctHeight>0</wp14:pctHeight>
+              </wp14:sizeRelV>
+            </wp:anchor>
+          </w:drawing>
+        </mc:Choice>
+        <mc:Fallback>
+          <w:pict>
+            <v:rect w14:anchorId="33793C41" id="_x0000_s1029" style="position:absolute;margin-left:5pt;margin-top:-19.95pt;width:89.55pt;height:47.05pt;z-index:251671552;visibility:visible;mso-wrap-style:square;mso-width-percent:0;mso-height-percent:0;mso-wrap-distance-left:9pt;mso-wrap-distance-top:0;mso-wrap-distance-right:9pt;mso-wrap-distance-bottom:0;mso-position-horizontal:absolute;mso-position-horizontal-relative:left-margin-area;mso-position-vertical:absolute;mso-position-vertical-relative:text;mso-width-percent:0;mso-height-percent:0;mso-width-relative:page;mso-height-relative:page;v-text-anchor:top" o:gfxdata="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" filled="f" stroked="f">
+              <v:textbox>
+                <w:txbxContent>
+                  <w:p>
+                    <w:pPr>
+                      <w:jc w:val="center"/>
+                      <w:rPr>
+                        <w:rFonts w:asciiTheme="minorHAnsi" w:hAnsiTheme="minorHAnsi" w:cstheme="minorHAnsi"/>
+                        <w:iCs/>
+                      </w:rPr>
+                    </w:pPr>
+                    <w:r>
+                      <w:rPr>
+                        <w:rFonts w:asciiTheme="minorHAnsi" w:hAnsiTheme="minorHAnsi" w:cstheme="minorHAnsi"/>
+                        <w:iCs/>
+                      </w:rPr>
+                      <w:t>${img}</w:t>
+                    </w:r>
+                  </w:p>
+                </w:txbxContent>
+              </v:textbox>
+              <w10:wrap anchorx="margin"/>
+            </v:rect>
+          </w:pict>
+        </mc:Fallback>
+      </mc:AlternateContent>
+    </w:r>
+    <w:r>
+      <w:rPr>
+        <w:noProof/>
+      </w:rPr>
+      <mc:AlternateContent>
+        <mc:Choice Requires="wps">
+          <w:drawing>
+            <wp:anchor distT="0" distB="0" distL="114300" distR="114300" simplePos="0" relativeHeight="251667456" behindDoc="0" locked="0" layoutInCell="1" allowOverlap="1" wp14:anchorId="6C7FD7D3" wp14:editId="090482EA">
+              <wp:simplePos x="0" y="0"/>
+              <wp:positionH relativeFrom="margin">
+                <wp:align>center</wp:align>
+              </wp:positionH>
+              <wp:positionV relativeFrom="paragraph">
+                <wp:posOffset>82550</wp:posOffset>
+              </wp:positionV>
+              <wp:extent cx="7153275" cy="276225"/>
+              <wp:effectExtent l="0" t="0" r="0" b="9525"/>
               <wp:wrapNone/>
               <wp:docPr id="788619644" name="Rectangle 9"/>
               <wp:cNvGraphicFramePr>
@@ -4058,9 +3357,8 @@
                               <w:sz w:val="16"/>
                               <w:szCs w:val="16"/>
                             </w:rPr>
-                            <w:t xml:space="preserve">Halaman 1 </w:t>
+                            <w:t xml:space="preserve">Halaman </w:t>
                           </w:r>
-                          <w:proofErr w:type="spellStart"/>
                           <w:r>
                             <w:rPr>
                               <w:rFonts w:ascii="Times New Roman" w:hAnsi="Times New Roman"/>
@@ -4068,9 +3366,8 @@
                               <w:sz w:val="16"/>
                               <w:szCs w:val="16"/>
                             </w:rPr>
-                            <w:t>dari</w:t>
+                            <w:fldChar w:fldCharType="begin"/>
                           </w:r>
-                          <w:proofErr w:type="spellEnd"/>
                           <w:r>
                             <w:rPr>
                               <w:rFonts w:ascii="Times New Roman" w:hAnsi="Times New Roman"/>
@@ -4078,7 +3375,90 @@
                               <w:sz w:val="16"/>
                               <w:szCs w:val="16"/>
                             </w:rPr>
-                            <w:t xml:space="preserve"> 1</w:t>
+                            <w:instrText xml:space="preserve"> PAGE   \* MERGEFORMAT </w:instrText>
+                          </w:r>
+                          <w:r>
+                            <w:rPr>
+                              <w:rFonts w:ascii="Times New Roman" w:hAnsi="Times New Roman"/>
+                              <w:iCs/>
+                              <w:sz w:val="16"/>
+                              <w:szCs w:val="16"/>
+                            </w:rPr>
+                            <w:fldChar w:fldCharType="separate"/>
+                          </w:r>
+                          <w:r>
+                            <w:rPr>
+                              <w:rFonts w:ascii="Times New Roman" w:hAnsi="Times New Roman"/>
+                              <w:iCs/>
+                              <w:noProof/>
+                              <w:sz w:val="16"/>
+                              <w:szCs w:val="16"/>
+                            </w:rPr>
+                            <w:t>1</w:t>
+                          </w:r>
+                          <w:r>
+                            <w:rPr>
+                              <w:rFonts w:ascii="Times New Roman" w:hAnsi="Times New Roman"/>
+                              <w:iCs/>
+                              <w:sz w:val="16"/>
+                              <w:szCs w:val="16"/>
+                            </w:rPr>
+                            <w:fldChar w:fldCharType="end"/>
+                          </w:r>
+                          <w:r>
+                            <w:rPr>
+                              <w:rFonts w:ascii="Times New Roman" w:hAnsi="Times New Roman"/>
+                              <w:iCs/>
+                              <w:sz w:val="16"/>
+                              <w:szCs w:val="16"/>
+                            </w:rPr>
+                            <w:t xml:space="preserve"> dari </w:t>
+                          </w:r>
+                          <w:r>
+                            <w:rPr>
+                              <w:rFonts w:ascii="Times New Roman" w:hAnsi="Times New Roman"/>
+                              <w:iCs/>
+                              <w:sz w:val="16"/>
+                              <w:szCs w:val="16"/>
+                            </w:rPr>
+                            <w:fldChar w:fldCharType="begin"/>
+                          </w:r>
+                          <w:r>
+                            <w:rPr>
+                              <w:rFonts w:ascii="Times New Roman" w:hAnsi="Times New Roman"/>
+                              <w:iCs/>
+                              <w:sz w:val="16"/>
+                              <w:szCs w:val="16"/>
+                            </w:rPr>
+                            <w:instrText xml:space="preserve"> NUMPAGES   \* MERGEFORMAT </w:instrText>
+                          </w:r>
+                          <w:r>
+                            <w:rPr>
+                              <w:rFonts w:ascii="Times New Roman" w:hAnsi="Times New Roman"/>
+                              <w:iCs/>
+                              <w:sz w:val="16"/>
+                              <w:szCs w:val="16"/>
+                            </w:rPr>
+                            <w:fldChar w:fldCharType="separate"/>
+                          </w:r>
+                          <w:r>
+                            <w:rPr>
+                              <w:rFonts w:ascii="Times New Roman" w:hAnsi="Times New Roman"/>
+                              <w:iCs/>
+                              <w:noProof/>
+                              <w:sz w:val="16"/>
+                              <w:szCs w:val="16"/>
+                            </w:rPr>
+                            <w:t>1</w:t>
+                          </w:r>
+                          <w:r>
+                            <w:rPr>
+                              <w:rFonts w:ascii="Times New Roman" w:hAnsi="Times New Roman"/>
+                              <w:iCs/>
+                              <w:sz w:val="16"/>
+                              <w:szCs w:val="16"/>
+                            </w:rPr>
+                            <w:fldChar w:fldCharType="end"/>
                           </w:r>
                         </w:p>
                       </w:txbxContent>
@@ -4100,7 +3480,7 @@
         </mc:Choice>
         <mc:Fallback>
           <w:pict>
-            <v:rect w14:anchorId="4C92AEAC" id="Rectangle 9" o:spid="_x0000_s1028" style="position:absolute;margin-left:-60.95pt;margin-top:13.5pt;width:563.25pt;height:21.75pt;z-index:251660288;visibility:visible;mso-wrap-style:square;mso-width-percent:0;mso-height-percent:0;mso-wrap-distance-left:9pt;mso-wrap-distance-top:0;mso-wrap-distance-right:9pt;mso-wrap-distance-bottom:0;mso-position-horizontal:absolute;mso-position-horizontal-relative:text;mso-position-vertical:absolute;mso-position-vertical-relative:text;mso-width-percent:0;mso-height-percent:0;mso-width-relative:page;mso-height-relative:page;v-text-anchor:top" o:gfxdata="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" filled="f" stroked="f">
+            <v:rect w14:anchorId="6C7FD7D3" id="Rectangle 9" o:spid="_x0000_s1030" style="position:absolute;margin-left:0;margin-top:6.5pt;width:563.25pt;height:21.75pt;z-index:251667456;visibility:visible;mso-wrap-style:square;mso-width-percent:0;mso-height-percent:0;mso-wrap-distance-left:9pt;mso-wrap-distance-top:0;mso-wrap-distance-right:9pt;mso-wrap-distance-bottom:0;mso-position-horizontal:center;mso-position-horizontal-relative:margin;mso-position-vertical:absolute;mso-position-vertical-relative:text;mso-width-percent:0;mso-height-percent:0;mso-width-relative:page;mso-height-relative:page;v-text-anchor:top" o:gfxdata="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" filled="f" stroked="f">
               <v:textbox>
                 <w:txbxContent>
                   <w:p>
@@ -4117,11 +3497,113 @@
                         <w:sz w:val="16"/>
                         <w:szCs w:val="16"/>
                       </w:rPr>
-                      <w:t>Halaman 1 dari 1</w:t>
+                      <w:t xml:space="preserve">Halaman </w:t>
+                    </w:r>
+                    <w:r>
+                      <w:rPr>
+                        <w:rFonts w:ascii="Times New Roman" w:hAnsi="Times New Roman"/>
+                        <w:iCs/>
+                        <w:sz w:val="16"/>
+                        <w:szCs w:val="16"/>
+                      </w:rPr>
+                      <w:fldChar w:fldCharType="begin"/>
+                    </w:r>
+                    <w:r>
+                      <w:rPr>
+                        <w:rFonts w:ascii="Times New Roman" w:hAnsi="Times New Roman"/>
+                        <w:iCs/>
+                        <w:sz w:val="16"/>
+                        <w:szCs w:val="16"/>
+                      </w:rPr>
+                      <w:instrText xml:space="preserve"> PAGE   \* MERGEFORMAT </w:instrText>
+                    </w:r>
+                    <w:r>
+                      <w:rPr>
+                        <w:rFonts w:ascii="Times New Roman" w:hAnsi="Times New Roman"/>
+                        <w:iCs/>
+                        <w:sz w:val="16"/>
+                        <w:szCs w:val="16"/>
+                      </w:rPr>
+                      <w:fldChar w:fldCharType="separate"/>
+                    </w:r>
+                    <w:r>
+                      <w:rPr>
+                        <w:rFonts w:ascii="Times New Roman" w:hAnsi="Times New Roman"/>
+                        <w:iCs/>
+                        <w:noProof/>
+                        <w:sz w:val="16"/>
+                        <w:szCs w:val="16"/>
+                      </w:rPr>
+                      <w:t>1</w:t>
+                    </w:r>
+                    <w:r>
+                      <w:rPr>
+                        <w:rFonts w:ascii="Times New Roman" w:hAnsi="Times New Roman"/>
+                        <w:iCs/>
+                        <w:sz w:val="16"/>
+                        <w:szCs w:val="16"/>
+                      </w:rPr>
+                      <w:fldChar w:fldCharType="end"/>
+                    </w:r>
+                    <w:r>
+                      <w:rPr>
+                        <w:rFonts w:ascii="Times New Roman" w:hAnsi="Times New Roman"/>
+                        <w:iCs/>
+                        <w:sz w:val="16"/>
+                        <w:szCs w:val="16"/>
+                      </w:rPr>
+                      <w:t xml:space="preserve"> dari </w:t>
+                    </w:r>
+                    <w:r>
+                      <w:rPr>
+                        <w:rFonts w:ascii="Times New Roman" w:hAnsi="Times New Roman"/>
+                        <w:iCs/>
+                        <w:sz w:val="16"/>
+                        <w:szCs w:val="16"/>
+                      </w:rPr>
+                      <w:fldChar w:fldCharType="begin"/>
+                    </w:r>
+                    <w:r>
+                      <w:rPr>
+                        <w:rFonts w:ascii="Times New Roman" w:hAnsi="Times New Roman"/>
+                        <w:iCs/>
+                        <w:sz w:val="16"/>
+                        <w:szCs w:val="16"/>
+                      </w:rPr>
+                      <w:instrText xml:space="preserve"> NUMPAGES   \* MERGEFORMAT </w:instrText>
+                    </w:r>
+                    <w:r>
+                      <w:rPr>
+                        <w:rFonts w:ascii="Times New Roman" w:hAnsi="Times New Roman"/>
+                        <w:iCs/>
+                        <w:sz w:val="16"/>
+                        <w:szCs w:val="16"/>
+                      </w:rPr>
+                      <w:fldChar w:fldCharType="separate"/>
+                    </w:r>
+                    <w:r>
+                      <w:rPr>
+                        <w:rFonts w:ascii="Times New Roman" w:hAnsi="Times New Roman"/>
+                        <w:iCs/>
+                        <w:noProof/>
+                        <w:sz w:val="16"/>
+                        <w:szCs w:val="16"/>
+                      </w:rPr>
+                      <w:t>1</w:t>
+                    </w:r>
+                    <w:r>
+                      <w:rPr>
+                        <w:rFonts w:ascii="Times New Roman" w:hAnsi="Times New Roman"/>
+                        <w:iCs/>
+                        <w:sz w:val="16"/>
+                        <w:szCs w:val="16"/>
+                      </w:rPr>
+                      <w:fldChar w:fldCharType="end"/>
                     </w:r>
                   </w:p>
                 </w:txbxContent>
               </v:textbox>
+              <w10:wrap anchorx="margin"/>
             </v:rect>
           </w:pict>
         </mc:Fallback>
@@ -4134,16 +3616,16 @@
       <mc:AlternateContent>
         <mc:Choice Requires="wps">
           <w:drawing>
-            <wp:anchor distT="0" distB="0" distL="114300" distR="114300" simplePos="0" relativeHeight="251659264" behindDoc="0" locked="0" layoutInCell="1" allowOverlap="1" wp14:anchorId="3243E336" wp14:editId="70509DA6">
+            <wp:anchor distT="0" distB="0" distL="114300" distR="114300" simplePos="0" relativeHeight="251669504" behindDoc="0" locked="0" layoutInCell="1" allowOverlap="1" wp14:anchorId="6D26B8F7" wp14:editId="674308F2">
               <wp:simplePos x="0" y="0"/>
-              <wp:positionH relativeFrom="column">
-                <wp:posOffset>-704850</wp:posOffset>
+              <wp:positionH relativeFrom="margin">
+                <wp:align>center</wp:align>
               </wp:positionH>
               <wp:positionV relativeFrom="paragraph">
-                <wp:posOffset>-28575</wp:posOffset>
+                <wp:posOffset>-254000</wp:posOffset>
               </wp:positionV>
               <wp:extent cx="7153275" cy="276225"/>
-              <wp:effectExtent l="0" t="0" r="0" b="635"/>
+              <wp:effectExtent l="0" t="0" r="0" b="9525"/>
               <wp:wrapNone/>
               <wp:docPr id="1046777809" name="Rectangle 8"/>
               <wp:cNvGraphicFramePr>
@@ -4191,401 +3673,22 @@
                       <w:txbxContent>
                         <w:p>
                           <w:pPr>
+                            <w:jc w:val="center"/>
                             <w:rPr>
                               <w:i/>
+                              <w:sz w:val="14"/>
+                              <w:szCs w:val="14"/>
                             </w:rPr>
                           </w:pPr>
-                          <w:proofErr w:type="spellStart"/>
                           <w:r>
                             <w:rPr>
                               <w:rFonts w:ascii="Times New Roman" w:hAnsi="Times New Roman"/>
                               <w:i/>
-                              <w:sz w:val="16"/>
-                              <w:szCs w:val="16"/>
+                              <w:sz w:val="14"/>
+                              <w:szCs w:val="14"/>
                             </w:rPr>
-                            <w:t>Sertifikat</w:t>
+                            <w:t>Sertifikat pengujian ini hanya berlaku untuk jenis dan kode contoh uji yang tertera serta tidak boleh digandakan kecuali seluruhnya tanpa persetujuan dari laboratorium</w:t>
                           </w:r>
-                          <w:proofErr w:type="spellEnd"/>
-                          <w:r>
-                            <w:rPr>
-                              <w:rFonts w:ascii="Times New Roman" w:hAnsi="Times New Roman"/>
-                              <w:i/>
-                              <w:sz w:val="16"/>
-                              <w:szCs w:val="16"/>
-                            </w:rPr>
-                            <w:t xml:space="preserve"> </w:t>
-                          </w:r>
-                          <w:proofErr w:type="spellStart"/>
-                          <w:r>
-                            <w:rPr>
-                              <w:rFonts w:ascii="Times New Roman" w:hAnsi="Times New Roman"/>
-                              <w:i/>
-                              <w:sz w:val="16"/>
-                              <w:szCs w:val="16"/>
-                            </w:rPr>
-                            <w:t>pengujian</w:t>
-                          </w:r>
-                          <w:proofErr w:type="spellEnd"/>
-                          <w:r>
-                            <w:rPr>
-                              <w:rFonts w:ascii="Times New Roman" w:hAnsi="Times New Roman"/>
-                              <w:i/>
-                              <w:sz w:val="16"/>
-                              <w:szCs w:val="16"/>
-                            </w:rPr>
-                            <w:t xml:space="preserve"> </w:t>
-                          </w:r>
-                          <w:proofErr w:type="spellStart"/>
-                          <w:r>
-                            <w:rPr>
-                              <w:rFonts w:ascii="Times New Roman" w:hAnsi="Times New Roman"/>
-                              <w:i/>
-                              <w:sz w:val="16"/>
-                              <w:szCs w:val="16"/>
-                            </w:rPr>
-                            <w:t>ini</w:t>
-                          </w:r>
-                          <w:proofErr w:type="spellEnd"/>
-                          <w:r>
-                            <w:rPr>
-                              <w:rFonts w:ascii="Times New Roman" w:hAnsi="Times New Roman"/>
-                              <w:i/>
-                              <w:sz w:val="16"/>
-                              <w:szCs w:val="16"/>
-                            </w:rPr>
-                            <w:t xml:space="preserve"> </w:t>
-                          </w:r>
-                          <w:proofErr w:type="spellStart"/>
-                          <w:r>
-                            <w:rPr>
-                              <w:rFonts w:ascii="Times New Roman" w:hAnsi="Times New Roman"/>
-                              <w:i/>
-                              <w:sz w:val="16"/>
-                              <w:szCs w:val="16"/>
-                            </w:rPr>
-                            <w:t>hanya</w:t>
-                          </w:r>
-                          <w:proofErr w:type="spellEnd"/>
-                          <w:r>
-                            <w:rPr>
-                              <w:rFonts w:ascii="Times New Roman" w:hAnsi="Times New Roman"/>
-                              <w:i/>
-                              <w:sz w:val="16"/>
-                              <w:szCs w:val="16"/>
-                            </w:rPr>
-                            <w:t xml:space="preserve"> </w:t>
-                          </w:r>
-                          <w:proofErr w:type="spellStart"/>
-                          <w:r>
-                            <w:rPr>
-                              <w:rFonts w:ascii="Times New Roman" w:hAnsi="Times New Roman"/>
-                              <w:i/>
-                              <w:sz w:val="16"/>
-                              <w:szCs w:val="16"/>
-                            </w:rPr>
-                            <w:t>berlaku</w:t>
-                          </w:r>
-                          <w:proofErr w:type="spellEnd"/>
-                          <w:r>
-                            <w:rPr>
-                              <w:rFonts w:ascii="Times New Roman" w:hAnsi="Times New Roman"/>
-                              <w:i/>
-                              <w:sz w:val="16"/>
-                              <w:szCs w:val="16"/>
-                            </w:rPr>
-                            <w:t xml:space="preserve"> </w:t>
-                          </w:r>
-                          <w:proofErr w:type="spellStart"/>
-                          <w:r>
-                            <w:rPr>
-                              <w:rFonts w:ascii="Times New Roman" w:hAnsi="Times New Roman"/>
-                              <w:i/>
-                              <w:sz w:val="16"/>
-                              <w:szCs w:val="16"/>
-                            </w:rPr>
-                            <w:t>untuk</w:t>
-                          </w:r>
-                          <w:proofErr w:type="spellEnd"/>
-                          <w:r>
-                            <w:rPr>
-                              <w:rFonts w:ascii="Times New Roman" w:hAnsi="Times New Roman"/>
-                              <w:i/>
-                              <w:sz w:val="16"/>
-                              <w:szCs w:val="16"/>
-                            </w:rPr>
-                            <w:t xml:space="preserve"> </w:t>
-                          </w:r>
-                          <w:proofErr w:type="spellStart"/>
-                          <w:r>
-                            <w:rPr>
-                              <w:rFonts w:ascii="Times New Roman" w:hAnsi="Times New Roman"/>
-                              <w:i/>
-                              <w:sz w:val="16"/>
-                              <w:szCs w:val="16"/>
-                            </w:rPr>
-                            <w:t>jenis</w:t>
-                          </w:r>
-                          <w:proofErr w:type="spellEnd"/>
-                          <w:r>
-                            <w:rPr>
-                              <w:rFonts w:ascii="Times New Roman" w:hAnsi="Times New Roman"/>
-                              <w:i/>
-                              <w:sz w:val="16"/>
-                              <w:szCs w:val="16"/>
-                            </w:rPr>
-                            <w:t xml:space="preserve"> dan </w:t>
-                          </w:r>
-                          <w:proofErr w:type="spellStart"/>
-                          <w:r>
-                            <w:rPr>
-                              <w:rFonts w:ascii="Times New Roman" w:hAnsi="Times New Roman"/>
-                              <w:i/>
-                              <w:sz w:val="16"/>
-                              <w:szCs w:val="16"/>
-                            </w:rPr>
-                            <w:t>kode</w:t>
-                          </w:r>
-                          <w:proofErr w:type="spellEnd"/>
-                          <w:r>
-                            <w:rPr>
-                              <w:rFonts w:ascii="Times New Roman" w:hAnsi="Times New Roman"/>
-                              <w:i/>
-                              <w:sz w:val="16"/>
-                              <w:szCs w:val="16"/>
-                            </w:rPr>
-                            <w:t xml:space="preserve"> </w:t>
-                          </w:r>
-                          <w:proofErr w:type="spellStart"/>
-                          <w:r>
-                            <w:rPr>
-                              <w:rFonts w:ascii="Times New Roman" w:hAnsi="Times New Roman"/>
-                              <w:i/>
-                              <w:sz w:val="16"/>
-                              <w:szCs w:val="16"/>
-                            </w:rPr>
-                            <w:t>contoh</w:t>
-                          </w:r>
-                          <w:proofErr w:type="spellEnd"/>
-                          <w:r>
-                            <w:rPr>
-                              <w:rFonts w:ascii="Times New Roman" w:hAnsi="Times New Roman"/>
-                              <w:i/>
-                              <w:sz w:val="16"/>
-                              <w:szCs w:val="16"/>
-                            </w:rPr>
-                            <w:t xml:space="preserve"> uji yang </w:t>
-                          </w:r>
-                          <w:proofErr w:type="spellStart"/>
-                          <w:r>
-                            <w:rPr>
-                              <w:rFonts w:ascii="Times New Roman" w:hAnsi="Times New Roman"/>
-                              <w:i/>
-                              <w:sz w:val="16"/>
-                              <w:szCs w:val="16"/>
-                            </w:rPr>
-                            <w:t>tertera</w:t>
-                          </w:r>
-                          <w:proofErr w:type="spellEnd"/>
-                          <w:r>
-                            <w:rPr>
-                              <w:rFonts w:ascii="Times New Roman" w:hAnsi="Times New Roman"/>
-                              <w:i/>
-                              <w:sz w:val="16"/>
-                              <w:szCs w:val="16"/>
-                            </w:rPr>
-                            <w:t xml:space="preserve"> </w:t>
-                          </w:r>
-                          <w:proofErr w:type="spellStart"/>
-                          <w:r>
-                            <w:rPr>
-                              <w:rFonts w:ascii="Times New Roman" w:hAnsi="Times New Roman"/>
-                              <w:i/>
-                              <w:sz w:val="16"/>
-                              <w:szCs w:val="16"/>
-                            </w:rPr>
-                            <w:t>serta</w:t>
-                          </w:r>
-                          <w:proofErr w:type="spellEnd"/>
-                          <w:r>
-                            <w:rPr>
-                              <w:rFonts w:ascii="Times New Roman" w:hAnsi="Times New Roman"/>
-                              <w:i/>
-                              <w:sz w:val="16"/>
-                              <w:szCs w:val="16"/>
-                            </w:rPr>
-                            <w:t xml:space="preserve"> </w:t>
-                          </w:r>
-                          <w:proofErr w:type="spellStart"/>
-                          <w:r>
-                            <w:rPr>
-                              <w:rFonts w:ascii="Times New Roman" w:hAnsi="Times New Roman"/>
-                              <w:i/>
-                              <w:sz w:val="16"/>
-                              <w:szCs w:val="16"/>
-                            </w:rPr>
-                            <w:t>tidak</w:t>
-                          </w:r>
-                          <w:proofErr w:type="spellEnd"/>
-                          <w:r>
-                            <w:rPr>
-                              <w:rFonts w:ascii="Times New Roman" w:hAnsi="Times New Roman"/>
-                              <w:i/>
-                              <w:sz w:val="16"/>
-                              <w:szCs w:val="16"/>
-                            </w:rPr>
-                            <w:t xml:space="preserve"> </w:t>
-                          </w:r>
-                          <w:proofErr w:type="spellStart"/>
-                          <w:r>
-                            <w:rPr>
-                              <w:rFonts w:ascii="Times New Roman" w:hAnsi="Times New Roman"/>
-                              <w:i/>
-                              <w:sz w:val="16"/>
-                              <w:szCs w:val="16"/>
-                            </w:rPr>
-                            <w:t>boleh</w:t>
-                          </w:r>
-                          <w:proofErr w:type="spellEnd"/>
-                          <w:r>
-                            <w:rPr>
-                              <w:rFonts w:ascii="Times New Roman" w:hAnsi="Times New Roman"/>
-                              <w:i/>
-                              <w:sz w:val="16"/>
-                              <w:szCs w:val="16"/>
-                            </w:rPr>
-                            <w:t xml:space="preserve"> </w:t>
-                          </w:r>
-                          <w:proofErr w:type="spellStart"/>
-                          <w:r>
-                            <w:rPr>
-                              <w:rFonts w:ascii="Times New Roman" w:hAnsi="Times New Roman"/>
-                              <w:i/>
-                              <w:sz w:val="16"/>
-                              <w:szCs w:val="16"/>
-                            </w:rPr>
-                            <w:t>digandakan</w:t>
-                          </w:r>
-                          <w:proofErr w:type="spellEnd"/>
-                          <w:r>
-                            <w:rPr>
-                              <w:rFonts w:ascii="Times New Roman" w:hAnsi="Times New Roman"/>
-                              <w:i/>
-                              <w:sz w:val="16"/>
-                              <w:szCs w:val="16"/>
-                            </w:rPr>
-                            <w:t xml:space="preserve"> </w:t>
-                          </w:r>
-                          <w:proofErr w:type="spellStart"/>
-                          <w:r>
-                            <w:rPr>
-                              <w:rFonts w:ascii="Times New Roman" w:hAnsi="Times New Roman"/>
-                              <w:i/>
-                              <w:sz w:val="16"/>
-                              <w:szCs w:val="16"/>
-                            </w:rPr>
-                            <w:t>kecuali</w:t>
-                          </w:r>
-                          <w:proofErr w:type="spellEnd"/>
-                          <w:r>
-                            <w:rPr>
-                              <w:rFonts w:ascii="Times New Roman" w:hAnsi="Times New Roman"/>
-                              <w:i/>
-                              <w:sz w:val="16"/>
-                              <w:szCs w:val="16"/>
-                            </w:rPr>
-                            <w:t xml:space="preserve"> </w:t>
-                          </w:r>
-                          <w:proofErr w:type="spellStart"/>
-                          <w:r>
-                            <w:rPr>
-                              <w:rFonts w:ascii="Times New Roman" w:hAnsi="Times New Roman"/>
-                              <w:i/>
-                              <w:sz w:val="16"/>
-                              <w:szCs w:val="16"/>
-                            </w:rPr>
-                            <w:t>seluruhnya</w:t>
-                          </w:r>
-                          <w:proofErr w:type="spellEnd"/>
-                          <w:r>
-                            <w:rPr>
-                              <w:rFonts w:ascii="Times New Roman" w:hAnsi="Times New Roman"/>
-                              <w:i/>
-                              <w:sz w:val="16"/>
-                              <w:szCs w:val="16"/>
-                            </w:rPr>
-                            <w:t xml:space="preserve"> </w:t>
-                          </w:r>
-                          <w:proofErr w:type="spellStart"/>
-                          <w:r>
-                            <w:rPr>
-                              <w:rFonts w:ascii="Times New Roman" w:hAnsi="Times New Roman"/>
-                              <w:i/>
-                              <w:sz w:val="16"/>
-                              <w:szCs w:val="16"/>
-                            </w:rPr>
-                            <w:t>tanpa</w:t>
-                          </w:r>
-                          <w:proofErr w:type="spellEnd"/>
-                          <w:r>
-                            <w:rPr>
-                              <w:rFonts w:ascii="Times New Roman" w:hAnsi="Times New Roman"/>
-                              <w:i/>
-                              <w:sz w:val="16"/>
-                              <w:szCs w:val="16"/>
-                            </w:rPr>
-                            <w:t xml:space="preserve"> </w:t>
-                          </w:r>
-                          <w:proofErr w:type="spellStart"/>
-                          <w:r>
-                            <w:rPr>
-                              <w:rFonts w:ascii="Times New Roman" w:hAnsi="Times New Roman"/>
-                              <w:i/>
-                              <w:sz w:val="16"/>
-                              <w:szCs w:val="16"/>
-                            </w:rPr>
-                            <w:t>persetujuan</w:t>
-                          </w:r>
-                          <w:proofErr w:type="spellEnd"/>
-                          <w:r>
-                            <w:rPr>
-                              <w:rFonts w:ascii="Times New Roman" w:hAnsi="Times New Roman"/>
-                              <w:i/>
-                              <w:sz w:val="16"/>
-                              <w:szCs w:val="16"/>
-                            </w:rPr>
-                            <w:t xml:space="preserve"> </w:t>
-                          </w:r>
-                          <w:proofErr w:type="spellStart"/>
-                          <w:r>
-                            <w:rPr>
-                              <w:rFonts w:ascii="Times New Roman" w:hAnsi="Times New Roman"/>
-                              <w:i/>
-                              <w:sz w:val="16"/>
-                              <w:szCs w:val="16"/>
-                            </w:rPr>
-                            <w:t>dari</w:t>
-                          </w:r>
-                          <w:proofErr w:type="spellEnd"/>
-                          <w:r>
-                            <w:rPr>
-                              <w:rFonts w:ascii="Times New Roman" w:hAnsi="Times New Roman"/>
-                              <w:i/>
-                              <w:sz w:val="16"/>
-                              <w:szCs w:val="16"/>
-                            </w:rPr>
-                            <w:t xml:space="preserve"> </w:t>
-                          </w:r>
-                          <w:proofErr w:type="spellStart"/>
-                          <w:r>
-                            <w:rPr>
-                              <w:rFonts w:ascii="Times New Roman" w:hAnsi="Times New Roman"/>
-                              <w:i/>
-                              <w:sz w:val="16"/>
-                              <w:szCs w:val="16"/>
-                            </w:rPr>
-                            <w:t>laboratorium</w:t>
-                          </w:r>
-                          <w:proofErr w:type="spellEnd"/>
                         </w:p>
                       </w:txbxContent>
                     </wps:txbx>
@@ -4606,32 +3709,54 @@
         </mc:Choice>
         <mc:Fallback>
           <w:pict>
-            <v:rect w14:anchorId="3243E336" id="Rectangle 8" o:spid="_x0000_s1029" style="position:absolute;margin-left:-55.5pt;margin-top:-2.25pt;width:563.25pt;height:21.75pt;z-index:251659264;visibility:visible;mso-wrap-style:square;mso-width-percent:0;mso-height-percent:0;mso-wrap-distance-left:9pt;mso-wrap-distance-top:0;mso-wrap-distance-right:9pt;mso-wrap-distance-bottom:0;mso-position-horizontal:absolute;mso-position-horizontal-relative:text;mso-position-vertical:absolute;mso-position-vertical-relative:text;mso-width-percent:0;mso-height-percent:0;mso-width-relative:page;mso-height-relative:page;v-text-anchor:top" o:gfxdata="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" filled="f" stroked="f">
+            <v:rect w14:anchorId="6D26B8F7" id="_x0000_s1031" style="position:absolute;margin-left:0;margin-top:-20pt;width:563.25pt;height:21.75pt;z-index:251669504;visibility:visible;mso-wrap-style:square;mso-width-percent:0;mso-height-percent:0;mso-wrap-distance-left:9pt;mso-wrap-distance-top:0;mso-wrap-distance-right:9pt;mso-wrap-distance-bottom:0;mso-position-horizontal:center;mso-position-horizontal-relative:margin;mso-position-vertical:absolute;mso-position-vertical-relative:text;mso-width-percent:0;mso-height-percent:0;mso-width-relative:page;mso-height-relative:page;v-text-anchor:top" o:gfxdata="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" filled="f" stroked="f">
               <v:textbox>
                 <w:txbxContent>
                   <w:p>
                     <w:pPr>
+                      <w:jc w:val="center"/>
                       <w:rPr>
                         <w:i/>
+                        <w:sz w:val="14"/>
+                        <w:szCs w:val="14"/>
                       </w:rPr>
                     </w:pPr>
                     <w:r>
                       <w:rPr>
                         <w:rFonts w:ascii="Times New Roman" w:hAnsi="Times New Roman"/>
                         <w:i/>
-                        <w:sz w:val="16"/>
-                        <w:szCs w:val="16"/>
+                        <w:sz w:val="14"/>
+                        <w:szCs w:val="14"/>
                       </w:rPr>
                       <w:t>Sertifikat pengujian ini hanya berlaku untuk jenis dan kode contoh uji yang tertera serta tidak boleh digandakan kecuali seluruhnya tanpa persetujuan dari laboratorium</w:t>
                     </w:r>
                   </w:p>
                 </w:txbxContent>
               </v:textbox>
+              <w10:wrap anchorx="margin"/>
             </v:rect>
           </w:pict>
         </mc:Fallback>
       </mc:AlternateContent>
     </w:r>
+    <w:r>
+      <w:rPr>
+        <w:rFonts w:ascii="Times New Roman" w:hAnsi="Times New Roman"/>
+        <w:sz w:val="16"/>
+        <w:szCs w:val="16"/>
+      </w:rPr>
+      <w:tab/>
+    </w:r>
+  </w:p>
+</w:ftr>
+</file>
+
+<file path=word/footer3.xml><?xml version="1.0" encoding="utf-8"?>
+<w:ftr xmlns:wpc="http://schemas.microsoft.com/office/word/2010/wordprocessingCanvas" xmlns:cx="http://schemas.microsoft.com/office/drawing/2014/chartex" xmlns:cx1="http://schemas.microsoft.com/office/drawing/2015/9/8/chartex" xmlns:cx2="http://schemas.microsoft.com/office/drawing/2015/10/21/chartex" xmlns:cx3="http://schemas.microsoft.com/office/drawing/2016/5/9/chartex" xmlns:cx4="http://schemas.microsoft.com/office/drawing/2016/5/10/chartex" xmlns:cx5="http://schemas.microsoft.com/office/drawing/2016/5/11/chartex" xmlns:cx6="http://schemas.microsoft.com/office/drawing/2016/5/12/chartex" xmlns:cx7="http://schemas.microsoft.com/office/drawing/2016/5/13/chartex" xmlns:cx8="http://schemas.microsoft.com/office/drawing/2016/5/14/chartex" xmlns:mc="http://schemas.openxmlformats.org/markup-compatibility/2006" xmlns:aink="http://schemas.microsoft.com/office/drawing/2016/ink" xmlns:am3d="http://schemas.microsoft.com/office/drawing/2017/model3d" xmlns:o="urn:schemas-microsoft-com:office:office" xmlns:oel="http://schemas.microsoft.com/office/2019/extlst" xmlns:r="http://schemas.openxmlformats.org/officeDocument/2006/relationships" xmlns:m="http://schemas.openxmlformats.org/officeDocument/2006/math" xmlns:v="urn:schemas-microsoft-com:vml" xmlns:wp14="http://schemas.microsoft.com/office/word/2010/wordprocessingDrawing" xmlns:wp="http://schemas.openxmlformats.org/drawingml/2006/wordprocessingDrawing" xmlns:w10="urn:schemas-microsoft-com:office:word" xmlns:w="http://schemas.openxmlformats.org/wordprocessingml/2006/main" xmlns:w14="http://schemas.microsoft.com/office/word/2010/wordml" xmlns:w15="http://schemas.microsoft.com/office/word/2012/wordml" xmlns:w16cex="http://schemas.microsoft.com/office/word/2018/wordml/cex" xmlns:w16cid="http://schemas.microsoft.com/office/word/2016/wordml/cid" xmlns:w16="http://schemas.microsoft.com/office/word/2018/wordml" xmlns:w16du="http://schemas.microsoft.com/office/word/2023/wordml/word16du" xmlns:w16sdtdh="http://schemas.microsoft.com/office/word/2020/wordml/sdtdatahash" xmlns:w16se="http://schemas.microsoft.com/office/word/2015/wordml/symex" xmlns:wpg="http://schemas.microsoft.com/office/word/2010/wordprocessingGroup" xmlns:wpi="http://schemas.microsoft.com/office/word/2010/wordprocessingInk" xmlns:wne="http://schemas.microsoft.com/office/word/2006/wordml" xmlns:wps="http://schemas.microsoft.com/office/word/2010/wordprocessingShape" mc:Ignorable="w14 w15 w16se w16cid w16 w16cex w16sdtdh w16du wp14">
+  <w:p>
+    <w:pPr>
+      <w:pStyle w:val="Footer"/>
+    </w:pPr>
   </w:p>
 </w:ftr>
 </file>
@@ -4663,13 +3788,83 @@
 
 <file path=word/header1.xml><?xml version="1.0" encoding="utf-8"?>
 <w:hdr xmlns:wpc="http://schemas.microsoft.com/office/word/2010/wordprocessingCanvas" xmlns:cx="http://schemas.microsoft.com/office/drawing/2014/chartex" xmlns:cx1="http://schemas.microsoft.com/office/drawing/2015/9/8/chartex" xmlns:cx2="http://schemas.microsoft.com/office/drawing/2015/10/21/chartex" xmlns:cx3="http://schemas.microsoft.com/office/drawing/2016/5/9/chartex" xmlns:cx4="http://schemas.microsoft.com/office/drawing/2016/5/10/chartex" xmlns:cx5="http://schemas.microsoft.com/office/drawing/2016/5/11/chartex" xmlns:cx6="http://schemas.microsoft.com/office/drawing/2016/5/12/chartex" xmlns:cx7="http://schemas.microsoft.com/office/drawing/2016/5/13/chartex" xmlns:cx8="http://schemas.microsoft.com/office/drawing/2016/5/14/chartex" xmlns:mc="http://schemas.openxmlformats.org/markup-compatibility/2006" xmlns:aink="http://schemas.microsoft.com/office/drawing/2016/ink" xmlns:am3d="http://schemas.microsoft.com/office/drawing/2017/model3d" xmlns:o="urn:schemas-microsoft-com:office:office" xmlns:oel="http://schemas.microsoft.com/office/2019/extlst" xmlns:r="http://schemas.openxmlformats.org/officeDocument/2006/relationships" xmlns:m="http://schemas.openxmlformats.org/officeDocument/2006/math" xmlns:v="urn:schemas-microsoft-com:vml" xmlns:wp14="http://schemas.microsoft.com/office/word/2010/wordprocessingDrawing" xmlns:wp="http://schemas.openxmlformats.org/drawingml/2006/wordprocessingDrawing" xmlns:w10="urn:schemas-microsoft-com:office:word" xmlns:w="http://schemas.openxmlformats.org/wordprocessingml/2006/main" xmlns:w14="http://schemas.microsoft.com/office/word/2010/wordml" xmlns:w15="http://schemas.microsoft.com/office/word/2012/wordml" xmlns:w16cex="http://schemas.microsoft.com/office/word/2018/wordml/cex" xmlns:w16cid="http://schemas.microsoft.com/office/word/2016/wordml/cid" xmlns:w16="http://schemas.microsoft.com/office/word/2018/wordml" xmlns:w16du="http://schemas.microsoft.com/office/word/2023/wordml/word16du" xmlns:w16sdtdh="http://schemas.microsoft.com/office/word/2020/wordml/sdtdatahash" xmlns:w16se="http://schemas.microsoft.com/office/word/2015/wordml/symex" xmlns:wpg="http://schemas.microsoft.com/office/word/2010/wordprocessingGroup" xmlns:wpi="http://schemas.microsoft.com/office/word/2010/wordprocessingInk" xmlns:wne="http://schemas.microsoft.com/office/word/2006/wordml" xmlns:wps="http://schemas.microsoft.com/office/word/2010/wordprocessingShape" mc:Ignorable="w14 w15 w16se w16cid w16 w16cex w16sdtdh w16du wp14">
-  <w:bookmarkStart w:id="0" w:name="_Hlk109380839"/>
-  <w:bookmarkStart w:id="1" w:name="_Hlk109380840"/>
+  <w:p>
+    <w:pPr>
+      <w:pStyle w:val="Header"/>
+    </w:pPr>
+    <w:r>
+      <w:rPr>
+        <w:noProof/>
+      </w:rPr>
+      <w:pict w14:anchorId="7C5E6FF9">
+        <v:shapetype id="_x0000_t75" coordsize="21600,21600" o:spt="75" o:preferrelative="t" path="m@4@5l@4@11@9@11@9@5xe" filled="f" stroked="f">
+          <v:stroke joinstyle="miter"/>
+          <v:formulas>
+            <v:f eqn="if lineDrawn pixelLineWidth 0"/>
+            <v:f eqn="sum @0 1 0"/>
+            <v:f eqn="sum 0 0 @1"/>
+            <v:f eqn="prod @2 1 2"/>
+            <v:f eqn="prod @3 21600 pixelWidth"/>
+            <v:f eqn="prod @3 21600 pixelHeight"/>
+            <v:f eqn="sum @0 0 1"/>
+            <v:f eqn="prod @6 1 2"/>
+            <v:f eqn="prod @7 21600 pixelWidth"/>
+            <v:f eqn="sum @8 21600 0"/>
+            <v:f eqn="prod @7 21600 pixelHeight"/>
+            <v:f eqn="sum @10 21600 0"/>
+          </v:formulas>
+          <v:path o:extrusionok="f" gradientshapeok="t" o:connecttype="rect"/>
+          <o:lock v:ext="edit" aspectratio="t"/>
+        </v:shapetype>
+        <v:shape id="WordPictureWatermark96729782" o:spid="_x0000_s1035" type="#_x0000_t75" style="position:absolute;margin-left:0;margin-top:0;width:763.5pt;height:1200pt;z-index:-251654144;mso-position-horizontal:center;mso-position-horizontal-relative:margin;mso-position-vertical:center;mso-position-vertical-relative:margin" o:allowincell="f">
+          <v:imagedata r:id="rId1" o:title="bg"/>
+          <w10:wrap anchorx="margin" anchory="margin"/>
+        </v:shape>
+      </w:pict>
+    </w:r>
+  </w:p>
+</w:hdr>
+</file>
+
+<file path=word/header2.xml><?xml version="1.0" encoding="utf-8"?>
+<w:hdr xmlns:wpc="http://schemas.microsoft.com/office/word/2010/wordprocessingCanvas" xmlns:cx="http://schemas.microsoft.com/office/drawing/2014/chartex" xmlns:cx1="http://schemas.microsoft.com/office/drawing/2015/9/8/chartex" xmlns:cx2="http://schemas.microsoft.com/office/drawing/2015/10/21/chartex" xmlns:cx3="http://schemas.microsoft.com/office/drawing/2016/5/9/chartex" xmlns:cx4="http://schemas.microsoft.com/office/drawing/2016/5/10/chartex" xmlns:cx5="http://schemas.microsoft.com/office/drawing/2016/5/11/chartex" xmlns:cx6="http://schemas.microsoft.com/office/drawing/2016/5/12/chartex" xmlns:cx7="http://schemas.microsoft.com/office/drawing/2016/5/13/chartex" xmlns:cx8="http://schemas.microsoft.com/office/drawing/2016/5/14/chartex" xmlns:mc="http://schemas.openxmlformats.org/markup-compatibility/2006" xmlns:aink="http://schemas.microsoft.com/office/drawing/2016/ink" xmlns:am3d="http://schemas.microsoft.com/office/drawing/2017/model3d" xmlns:o="urn:schemas-microsoft-com:office:office" xmlns:oel="http://schemas.microsoft.com/office/2019/extlst" xmlns:r="http://schemas.openxmlformats.org/officeDocument/2006/relationships" xmlns:m="http://schemas.openxmlformats.org/officeDocument/2006/math" xmlns:v="urn:schemas-microsoft-com:vml" xmlns:wp14="http://schemas.microsoft.com/office/word/2010/wordprocessingDrawing" xmlns:wp="http://schemas.openxmlformats.org/drawingml/2006/wordprocessingDrawing" xmlns:w10="urn:schemas-microsoft-com:office:word" xmlns:w="http://schemas.openxmlformats.org/wordprocessingml/2006/main" xmlns:w14="http://schemas.microsoft.com/office/word/2010/wordml" xmlns:w15="http://schemas.microsoft.com/office/word/2012/wordml" xmlns:w16cex="http://schemas.microsoft.com/office/word/2018/wordml/cex" xmlns:w16cid="http://schemas.microsoft.com/office/word/2016/wordml/cid" xmlns:w16="http://schemas.microsoft.com/office/word/2018/wordml" xmlns:w16du="http://schemas.microsoft.com/office/word/2023/wordml/word16du" xmlns:w16sdtdh="http://schemas.microsoft.com/office/word/2020/wordml/sdtdatahash" xmlns:w16se="http://schemas.microsoft.com/office/word/2015/wordml/symex" xmlns:wpg="http://schemas.microsoft.com/office/word/2010/wordprocessingGroup" xmlns:wpi="http://schemas.microsoft.com/office/word/2010/wordprocessingInk" xmlns:wne="http://schemas.microsoft.com/office/word/2006/wordml" xmlns:wps="http://schemas.microsoft.com/office/word/2010/wordprocessingShape" mc:Ignorable="w14 w15 w16se w16cid w16 w16cex w16sdtdh w16du wp14">
   <w:p>
     <w:pPr>
       <w:pStyle w:val="Header"/>
       <w:jc w:val="right"/>
     </w:pPr>
+    <w:bookmarkStart w:id="0" w:name="_Hlk109380839"/>
+    <w:bookmarkStart w:id="1" w:name="_Hlk109380840"/>
+    <w:r>
+      <w:rPr>
+        <w:noProof/>
+      </w:rPr>
+      <w:pict w14:anchorId="23A784A2">
+        <v:shapetype id="_x0000_t75" coordsize="21600,21600" o:spt="75" o:preferrelative="t" path="m@4@5l@4@11@9@11@9@5xe" filled="f" stroked="f">
+          <v:stroke joinstyle="miter"/>
+          <v:formulas>
+            <v:f eqn="if lineDrawn pixelLineWidth 0"/>
+            <v:f eqn="sum @0 1 0"/>
+            <v:f eqn="sum 0 0 @1"/>
+            <v:f eqn="prod @2 1 2"/>
+            <v:f eqn="prod @3 21600 pixelWidth"/>
+            <v:f eqn="prod @3 21600 pixelHeight"/>
+            <v:f eqn="sum @0 0 1"/>
+            <v:f eqn="prod @6 1 2"/>
+            <v:f eqn="prod @7 21600 pixelWidth"/>
+            <v:f eqn="sum @8 21600 0"/>
+            <v:f eqn="prod @7 21600 pixelHeight"/>
+            <v:f eqn="sum @10 21600 0"/>
+          </v:formulas>
+          <v:path o:extrusionok="f" gradientshapeok="t" o:connecttype="rect"/>
+          <o:lock v:ext="edit" aspectratio="t"/>
+        </v:shapetype>
+        <v:shape id="WordPictureWatermark96729783" o:spid="_x0000_s1036" type="#_x0000_t75" style="position:absolute;left:0;text-align:left;margin-left:0;margin-top:0;width:763.5pt;height:1200pt;z-index:-251653120;mso-position-horizontal:center;mso-position-horizontal-relative:margin;mso-position-vertical:center;mso-position-vertical-relative:margin" o:allowincell="f">
+          <v:imagedata r:id="rId1" o:title="bg"/>
+          <w10:wrap anchorx="margin" anchory="margin"/>
+        </v:shape>
+      </w:pict>
+    </w:r>
     <w:r>
       <w:rPr>
         <w:noProof/>
@@ -4775,7 +3970,7 @@
                   </pic:cNvPicPr>
                 </pic:nvPicPr>
                 <pic:blipFill>
-                  <a:blip r:embed="rId1">
+                  <a:blip r:embed="rId2">
                     <a:extLst>
                       <a:ext uri="{28A0092B-C50C-407E-A947-70E740481C1C}">
                         <a14:useLocalDpi xmlns:a14="http://schemas.microsoft.com/office/drawing/2010/main" val="0"/>
@@ -4955,95 +4150,7 @@
                               <w:szCs w:val="18"/>
                               <w:lang w:val="en-GB"/>
                             </w:rPr>
-                            <w:t xml:space="preserve">Jl. </w:t>
-                          </w:r>
-                          <w:proofErr w:type="spellStart"/>
-                          <w:r>
-                            <w:rPr>
-                              <w:rFonts w:cs="Arial"/>
-                              <w:b/>
-                              <w:sz w:val="18"/>
-                              <w:szCs w:val="18"/>
-                              <w:lang w:val="en-GB"/>
-                            </w:rPr>
-                            <w:t>Presiden</w:t>
-                          </w:r>
-                          <w:proofErr w:type="spellEnd"/>
-                          <w:r>
-                            <w:rPr>
-                              <w:rFonts w:cs="Arial"/>
-                              <w:b/>
-                              <w:sz w:val="18"/>
-                              <w:szCs w:val="18"/>
-                              <w:lang w:val="en-GB"/>
-                            </w:rPr>
-                            <w:t xml:space="preserve"> KH. Abdurrahman </w:t>
-                          </w:r>
-                          <w:proofErr w:type="spellStart"/>
-                          <w:r>
-                            <w:rPr>
-                              <w:rFonts w:cs="Arial"/>
-                              <w:b/>
-                              <w:sz w:val="18"/>
-                              <w:szCs w:val="18"/>
-                              <w:lang w:val="en-GB"/>
-                            </w:rPr>
-                            <w:t>Wachid</w:t>
-                          </w:r>
-                          <w:proofErr w:type="spellEnd"/>
-                          <w:r>
-                            <w:rPr>
-                              <w:rFonts w:cs="Arial"/>
-                              <w:b/>
-                              <w:sz w:val="18"/>
-                              <w:szCs w:val="18"/>
-                              <w:lang w:val="en-GB"/>
-                            </w:rPr>
-                            <w:t xml:space="preserve"> No. 132 </w:t>
-                          </w:r>
-                          <w:proofErr w:type="spellStart"/>
-                          <w:r>
-                            <w:rPr>
-                              <w:rFonts w:cs="Arial"/>
-                              <w:b/>
-                              <w:sz w:val="18"/>
-                              <w:szCs w:val="18"/>
-                              <w:lang w:val="en-GB"/>
-                            </w:rPr>
-                            <w:t>Jombang</w:t>
-                          </w:r>
-                          <w:proofErr w:type="spellEnd"/>
-                          <w:r>
-                            <w:rPr>
-                              <w:rFonts w:cs="Arial"/>
-                              <w:b/>
-                              <w:sz w:val="18"/>
-                              <w:szCs w:val="18"/>
-                              <w:lang w:val="en-GB"/>
-                            </w:rPr>
-                            <w:t xml:space="preserve"> </w:t>
-                          </w:r>
-                          <w:proofErr w:type="gramStart"/>
-                          <w:r>
-                            <w:rPr>
-                              <w:rFonts w:cs="Arial"/>
-                              <w:b/>
-                              <w:sz w:val="18"/>
-                              <w:szCs w:val="18"/>
-                              <w:lang w:val="en-GB"/>
-                            </w:rPr>
-                            <w:t>Telp.(</w:t>
-                          </w:r>
-                          <w:proofErr w:type="gramEnd"/>
-                          <w:r>
-                            <w:rPr>
-                              <w:rFonts w:cs="Arial"/>
-                              <w:b/>
-                              <w:sz w:val="18"/>
-                              <w:szCs w:val="18"/>
-                              <w:lang w:val="en-GB"/>
-                            </w:rPr>
-                            <w:t>0321) 8494980</w:t>
+                            <w:t>Jl. Presiden KH. Abdurrahman Wachid No. 132 Jombang Telp.(0321) 8494980</w:t>
                           </w:r>
                         </w:p>
                         <w:p>
@@ -5058,7 +4165,6 @@
                               <w:lang w:val="en-GB" w:eastAsia="x-none"/>
                             </w:rPr>
                           </w:pPr>
-                          <w:proofErr w:type="gramStart"/>
                           <w:r>
                             <w:rPr>
                               <w:rFonts w:ascii="Arial" w:hAnsi="Arial" w:cs="Arial"/>
@@ -5068,21 +4174,9 @@
                               <w:szCs w:val="18"/>
                               <w:lang w:val="en-GB" w:eastAsia="x-none"/>
                             </w:rPr>
-                            <w:t>E-Mail :</w:t>
+                            <w:t xml:space="preserve">E-Mail : </w:t>
                           </w:r>
-                          <w:proofErr w:type="gramEnd"/>
-                          <w:r>
-                            <w:rPr>
-                              <w:rFonts w:ascii="Arial" w:hAnsi="Arial" w:cs="Arial"/>
-                              <w:b/>
-                              <w:bCs/>
-                              <w:sz w:val="18"/>
-                              <w:szCs w:val="18"/>
-                              <w:lang w:val="en-GB" w:eastAsia="x-none"/>
-                            </w:rPr>
-                            <w:t xml:space="preserve"> </w:t>
-                          </w:r>
-                          <w:hyperlink r:id="rId2" w:history="1">
+                          <w:hyperlink r:id="rId3" w:history="1">
                             <w:r>
                               <w:rPr>
                                 <w:rStyle w:val="Hyperlink"/>
@@ -5197,7 +4291,7 @@
               <v:stroke joinstyle="miter"/>
               <v:path gradientshapeok="t" o:connecttype="rect"/>
             </v:shapetype>
-            <v:shape id="Text Box 5" o:spid="_x0000_s1027" type="#_x0000_t202" style="position:absolute;left:0;text-align:left;margin-left:-18.8pt;margin-top:-51.2pt;width:429.75pt;height:87.4pt;z-index:251657216;visibility:visible;mso-wrap-style:square;mso-width-percent:0;mso-height-percent:0;mso-wrap-distance-left:9pt;mso-wrap-distance-top:0;mso-wrap-distance-right:9pt;mso-wrap-distance-bottom:0;mso-position-horizontal:absolute;mso-position-horizontal-relative:text;mso-position-vertical:absolute;mso-position-vertical-relative:text;mso-width-percent:0;mso-height-percent:0;mso-width-relative:page;mso-height-relative:page;v-text-anchor:top" o:gfxdata="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" filled="f" stroked="f">
+            <v:shape id="Text Box 5" o:spid="_x0000_s1027" type="#_x0000_t202" style="position:absolute;left:0;text-align:left;margin-left:-18.8pt;margin-top:-51.2pt;width:429.75pt;height:87.4pt;z-index:251657216;visibility:visible;mso-wrap-style:square;mso-width-percent:0;mso-height-percent:0;mso-wrap-distance-left:9pt;mso-wrap-distance-top:0;mso-wrap-distance-right:9pt;mso-wrap-distance-bottom:0;mso-position-horizontal:absolute;mso-position-horizontal-relative:text;mso-position-vertical:absolute;mso-position-vertical-relative:text;mso-width-percent:0;mso-height-percent:0;mso-width-relative:page;mso-height-relative:page;v-text-anchor:top" o:gfxdata="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" filled="f" stroked="f">
               <v:textbox inset="0,0,0,0">
                 <w:txbxContent>
                   <w:p>
@@ -5281,29 +4375,7 @@
                         <w:szCs w:val="18"/>
                         <w:lang w:val="en-GB"/>
                       </w:rPr>
-                      <w:t>Jl. Presiden KH. Abdurrahman Wachid No. 132 Jombang Telp</w:t>
-                    </w:r>
-                    <w:proofErr w:type="gramStart"/>
-                    <w:r>
-                      <w:rPr>
-                        <w:rFonts w:cs="Arial"/>
-                        <w:b/>
-                        <w:sz w:val="18"/>
-                        <w:szCs w:val="18"/>
-                        <w:lang w:val="en-GB"/>
-                      </w:rPr>
-                      <w:t>.(</w:t>
-                    </w:r>
-                    <w:proofErr w:type="gramEnd"/>
-                    <w:r>
-                      <w:rPr>
-                        <w:rFonts w:cs="Arial"/>
-                        <w:b/>
-                        <w:sz w:val="18"/>
-                        <w:szCs w:val="18"/>
-                        <w:lang w:val="en-GB"/>
-                      </w:rPr>
-                      <w:t>0321) 8494980</w:t>
+                      <w:t>Jl. Presiden KH. Abdurrahman Wachid No. 132 Jombang Telp.(0321) 8494980</w:t>
                     </w:r>
                   </w:p>
                   <w:p>
@@ -5327,33 +4399,9 @@
                         <w:szCs w:val="18"/>
                         <w:lang w:val="en-GB" w:eastAsia="x-none"/>
                       </w:rPr>
-                      <w:t>E-</w:t>
+                      <w:t xml:space="preserve">E-Mail : </w:t>
                     </w:r>
-                    <w:proofErr w:type="gramStart"/>
-                    <w:r>
-                      <w:rPr>
-                        <w:rFonts w:ascii="Arial" w:hAnsi="Arial" w:cs="Arial"/>
-                        <w:b/>
-                        <w:bCs/>
-                        <w:sz w:val="18"/>
-                        <w:szCs w:val="18"/>
-                        <w:lang w:val="en-GB" w:eastAsia="x-none"/>
-                      </w:rPr>
-                      <w:t>Mail :</w:t>
-                    </w:r>
-                    <w:proofErr w:type="gramEnd"/>
-                    <w:r>
-                      <w:rPr>
-                        <w:rFonts w:ascii="Arial" w:hAnsi="Arial" w:cs="Arial"/>
-                        <w:b/>
-                        <w:bCs/>
-                        <w:sz w:val="18"/>
-                        <w:szCs w:val="18"/>
-                        <w:lang w:val="en-GB" w:eastAsia="x-none"/>
-                      </w:rPr>
-                      <w:t xml:space="preserve"> </w:t>
-                    </w:r>
-                    <w:hyperlink r:id="rId3" w:history="1">
+                    <w:hyperlink r:id="rId4" w:history="1">
                       <w:r>
                         <w:rPr>
                           <w:rStyle w:val="Hyperlink"/>
@@ -5482,7 +4530,7 @@
                   </pic:cNvPicPr>
                 </pic:nvPicPr>
                 <pic:blipFill>
-                  <a:blip r:embed="rId4">
+                  <a:blip r:embed="rId5">
                     <a:extLst>
                       <a:ext uri="{28A0092B-C50C-407E-A947-70E740481C1C}">
                         <a14:useLocalDpi xmlns:a14="http://schemas.microsoft.com/office/drawing/2010/main" val="0"/>
@@ -5521,6 +4569,46 @@
     </w:r>
     <w:bookmarkEnd w:id="0"/>
     <w:bookmarkEnd w:id="1"/>
+  </w:p>
+</w:hdr>
+</file>
+
+<file path=word/header3.xml><?xml version="1.0" encoding="utf-8"?>
+<w:hdr xmlns:wpc="http://schemas.microsoft.com/office/word/2010/wordprocessingCanvas" xmlns:cx="http://schemas.microsoft.com/office/drawing/2014/chartex" xmlns:cx1="http://schemas.microsoft.com/office/drawing/2015/9/8/chartex" xmlns:cx2="http://schemas.microsoft.com/office/drawing/2015/10/21/chartex" xmlns:cx3="http://schemas.microsoft.com/office/drawing/2016/5/9/chartex" xmlns:cx4="http://schemas.microsoft.com/office/drawing/2016/5/10/chartex" xmlns:cx5="http://schemas.microsoft.com/office/drawing/2016/5/11/chartex" xmlns:cx6="http://schemas.microsoft.com/office/drawing/2016/5/12/chartex" xmlns:cx7="http://schemas.microsoft.com/office/drawing/2016/5/13/chartex" xmlns:cx8="http://schemas.microsoft.com/office/drawing/2016/5/14/chartex" xmlns:mc="http://schemas.openxmlformats.org/markup-compatibility/2006" xmlns:aink="http://schemas.microsoft.com/office/drawing/2016/ink" xmlns:am3d="http://schemas.microsoft.com/office/drawing/2017/model3d" xmlns:o="urn:schemas-microsoft-com:office:office" xmlns:oel="http://schemas.microsoft.com/office/2019/extlst" xmlns:r="http://schemas.openxmlformats.org/officeDocument/2006/relationships" xmlns:m="http://schemas.openxmlformats.org/officeDocument/2006/math" xmlns:v="urn:schemas-microsoft-com:vml" xmlns:wp14="http://schemas.microsoft.com/office/word/2010/wordprocessingDrawing" xmlns:wp="http://schemas.openxmlformats.org/drawingml/2006/wordprocessingDrawing" xmlns:w10="urn:schemas-microsoft-com:office:word" xmlns:w="http://schemas.openxmlformats.org/wordprocessingml/2006/main" xmlns:w14="http://schemas.microsoft.com/office/word/2010/wordml" xmlns:w15="http://schemas.microsoft.com/office/word/2012/wordml" xmlns:w16cex="http://schemas.microsoft.com/office/word/2018/wordml/cex" xmlns:w16cid="http://schemas.microsoft.com/office/word/2016/wordml/cid" xmlns:w16="http://schemas.microsoft.com/office/word/2018/wordml" xmlns:w16du="http://schemas.microsoft.com/office/word/2023/wordml/word16du" xmlns:w16sdtdh="http://schemas.microsoft.com/office/word/2020/wordml/sdtdatahash" xmlns:w16se="http://schemas.microsoft.com/office/word/2015/wordml/symex" xmlns:wpg="http://schemas.microsoft.com/office/word/2010/wordprocessingGroup" xmlns:wpi="http://schemas.microsoft.com/office/word/2010/wordprocessingInk" xmlns:wne="http://schemas.microsoft.com/office/word/2006/wordml" xmlns:wps="http://schemas.microsoft.com/office/word/2010/wordprocessingShape" mc:Ignorable="w14 w15 w16se w16cid w16 w16cex w16sdtdh w16du wp14">
+  <w:p>
+    <w:pPr>
+      <w:pStyle w:val="Header"/>
+    </w:pPr>
+    <w:r>
+      <w:rPr>
+        <w:noProof/>
+      </w:rPr>
+      <w:pict w14:anchorId="1064AB81">
+        <v:shapetype id="_x0000_t75" coordsize="21600,21600" o:spt="75" o:preferrelative="t" path="m@4@5l@4@11@9@11@9@5xe" filled="f" stroked="f">
+          <v:stroke joinstyle="miter"/>
+          <v:formulas>
+            <v:f eqn="if lineDrawn pixelLineWidth 0"/>
+            <v:f eqn="sum @0 1 0"/>
+            <v:f eqn="sum 0 0 @1"/>
+            <v:f eqn="prod @2 1 2"/>
+            <v:f eqn="prod @3 21600 pixelWidth"/>
+            <v:f eqn="prod @3 21600 pixelHeight"/>
+            <v:f eqn="sum @0 0 1"/>
+            <v:f eqn="prod @6 1 2"/>
+            <v:f eqn="prod @7 21600 pixelWidth"/>
+            <v:f eqn="sum @8 21600 0"/>
+            <v:f eqn="prod @7 21600 pixelHeight"/>
+            <v:f eqn="sum @10 21600 0"/>
+          </v:formulas>
+          <v:path o:extrusionok="f" gradientshapeok="t" o:connecttype="rect"/>
+          <o:lock v:ext="edit" aspectratio="t"/>
+        </v:shapetype>
+        <v:shape id="WordPictureWatermark96729781" o:spid="_x0000_s1034" type="#_x0000_t75" style="position:absolute;margin-left:0;margin-top:0;width:763.5pt;height:1200pt;z-index:-251655168;mso-position-horizontal:center;mso-position-horizontal-relative:margin;mso-position-vertical:center;mso-position-vertical-relative:margin" o:allowincell="f">
+          <v:imagedata r:id="rId1" o:title="bg"/>
+          <w10:wrap anchorx="margin" anchory="margin"/>
+        </v:shape>
+      </w:pict>
+    </w:r>
   </w:p>
 </w:hdr>
 </file>
